--- a/HF-Terv.docx
+++ b/HF-Terv.docx
@@ -60,7 +60,7 @@
           <w:noProof/>
         </w:rPr>
         <w:drawing>
-          <wp:anchor distT="0" distB="0" distL="114300" distR="114300" simplePos="0" relativeHeight="251658240" behindDoc="0" locked="0" layoutInCell="1" allowOverlap="1">
+          <wp:anchor distT="0" distB="0" distL="114300" distR="114300" simplePos="0" relativeHeight="251658240" behindDoc="0" locked="0" layoutInCell="1" allowOverlap="1" wp14:anchorId="701C7FB5" wp14:editId="105C44AF">
             <wp:simplePos x="0" y="0"/>
             <wp:positionH relativeFrom="margin">
               <wp:align>center</wp:align>
@@ -122,10 +122,13 @@
         </w:drawing>
       </w:r>
       <w:r>
-        <w:t>DML osztály diagram:</w:t>
+        <w:t>U</w:t>
       </w:r>
       <w:bookmarkStart w:id="0" w:name="_GoBack"/>
       <w:bookmarkEnd w:id="0"/>
+      <w:r>
+        <w:t>ML osztály diagram:</w:t>
+      </w:r>
     </w:p>
     <w:p>
       <w:pPr>
@@ -152,13 +155,8 @@
         <w:pStyle w:val="Cmsor2"/>
         <w:ind w:left="0"/>
       </w:pPr>
-      <w:proofErr w:type="spellStart"/>
-      <w:r>
-        <w:t>Osszefugg</w:t>
-      </w:r>
-      <w:proofErr w:type="spellEnd"/>
-      <w:r>
-        <w:t xml:space="preserve"> enumeráció:</w:t>
+      <w:r>
+        <w:t>Osszefugg enumeráció:</w:t>
       </w:r>
     </w:p>
     <w:p>
@@ -171,15 +169,7 @@
     </w:p>
     <w:p>
       <w:r>
-        <w:t xml:space="preserve">3 értéke lehet, nagyon hasonló a </w:t>
-      </w:r>
-      <w:proofErr w:type="spellStart"/>
-      <w:r>
-        <w:t>boolhoz</w:t>
-      </w:r>
-      <w:proofErr w:type="spellEnd"/>
-      <w:r>
-        <w:t>.</w:t>
+        <w:t>3 értéke lehet, nagyon hasonló a boolhoz.</w:t>
       </w:r>
     </w:p>
     <w:p>
@@ -199,23 +189,7 @@
         </w:numPr>
       </w:pPr>
       <w:r>
-        <w:t xml:space="preserve">igen: A </w:t>
-      </w:r>
-      <w:proofErr w:type="spellStart"/>
-      <w:r>
-        <w:t>bool</w:t>
-      </w:r>
-      <w:proofErr w:type="spellEnd"/>
-      <w:r>
-        <w:t xml:space="preserve"> típus </w:t>
-      </w:r>
-      <w:proofErr w:type="spellStart"/>
-      <w:r>
-        <w:t>true</w:t>
-      </w:r>
-      <w:proofErr w:type="spellEnd"/>
-      <w:r>
-        <w:t xml:space="preserve"> értékéhez hasonló.</w:t>
+        <w:t>igen: A bool típus true értékéhez hasonló.</w:t>
       </w:r>
     </w:p>
     <w:p>
@@ -227,23 +201,7 @@
         </w:numPr>
       </w:pPr>
       <w:r>
-        <w:t xml:space="preserve">nem: A </w:t>
-      </w:r>
-      <w:proofErr w:type="spellStart"/>
-      <w:r>
-        <w:t>bool</w:t>
-      </w:r>
-      <w:proofErr w:type="spellEnd"/>
-      <w:r>
-        <w:t xml:space="preserve"> típus </w:t>
-      </w:r>
-      <w:proofErr w:type="spellStart"/>
-      <w:r>
-        <w:t>false</w:t>
-      </w:r>
-      <w:proofErr w:type="spellEnd"/>
-      <w:r>
-        <w:t xml:space="preserve"> értékéhez hasonló.</w:t>
+        <w:t>nem: A bool típus false értékéhez hasonló.</w:t>
       </w:r>
     </w:p>
     <w:p>
@@ -254,29 +212,8 @@
           <w:numId w:val="8"/>
         </w:numPr>
       </w:pPr>
-      <w:proofErr w:type="spellStart"/>
-      <w:r>
-        <w:t>nincsinf</w:t>
-      </w:r>
-      <w:proofErr w:type="spellEnd"/>
-      <w:r>
-        <w:t xml:space="preserve">: Azt jelenti, hogy valamiről nincs információ (se nem </w:t>
-      </w:r>
-      <w:proofErr w:type="spellStart"/>
-      <w:r>
-        <w:t>true</w:t>
-      </w:r>
-      <w:proofErr w:type="spellEnd"/>
-      <w:r>
-        <w:t xml:space="preserve">, se nem </w:t>
-      </w:r>
-      <w:proofErr w:type="spellStart"/>
-      <w:r>
-        <w:t>false</w:t>
-      </w:r>
-      <w:proofErr w:type="spellEnd"/>
-      <w:r>
-        <w:t>).</w:t>
+      <w:r>
+        <w:t>nincsinf: Azt jelenti, hogy valamiről nincs információ (se nem true, se nem false).</w:t>
       </w:r>
     </w:p>
     <w:p>
@@ -301,14 +238,9 @@
       <w:pPr>
         <w:pStyle w:val="Cmsor2"/>
       </w:pPr>
-      <w:proofErr w:type="spellStart"/>
       <w:r>
         <w:lastRenderedPageBreak/>
-        <w:t>BFS_lepes</w:t>
-      </w:r>
-      <w:proofErr w:type="spellEnd"/>
-      <w:r>
-        <w:t xml:space="preserve"> struktúra:</w:t>
+        <w:t>BFS_lepes struktúra:</w:t>
       </w:r>
     </w:p>
     <w:p>
@@ -346,21 +278,8 @@
           <w:numId w:val="12"/>
         </w:numPr>
       </w:pPr>
-      <w:proofErr w:type="spellStart"/>
-      <w:r>
-        <w:t>csucs</w:t>
-      </w:r>
-      <w:proofErr w:type="spellEnd"/>
-      <w:r>
-        <w:t xml:space="preserve">: </w:t>
-      </w:r>
-      <w:proofErr w:type="spellStart"/>
-      <w:r>
-        <w:t>Csucs</w:t>
-      </w:r>
-      <w:proofErr w:type="spellEnd"/>
-      <w:r>
-        <w:t xml:space="preserve"> típusú pointer, mely az adott lépésben érintett csúcs</w:t>
+      <w:r>
+        <w:t>csucs: Csucs típusú pointer, mely az adott lépésben érintett csúcs</w:t>
       </w:r>
       <w:r>
         <w:t xml:space="preserve"> pointerét tárolja.</w:t>
@@ -374,13 +293,8 @@
           <w:numId w:val="12"/>
         </w:numPr>
       </w:pPr>
-      <w:proofErr w:type="spellStart"/>
-      <w:r>
-        <w:t>tavolsag</w:t>
-      </w:r>
-      <w:proofErr w:type="spellEnd"/>
-      <w:r>
-        <w:t>: A BFS algoritmus kezdő csúcsától lévő távolság.</w:t>
+      <w:r>
+        <w:t>tavolsag: A BFS algoritmus kezdő csúcsától lévő távolság.</w:t>
       </w:r>
     </w:p>
     <w:p>
@@ -388,13 +302,8 @@
         <w:pStyle w:val="Cmsor2"/>
         <w:ind w:left="0"/>
       </w:pPr>
-      <w:proofErr w:type="spellStart"/>
-      <w:r>
-        <w:t>Graf</w:t>
-      </w:r>
-      <w:proofErr w:type="spellEnd"/>
-      <w:r>
-        <w:t xml:space="preserve"> </w:t>
+      <w:r>
+        <w:t xml:space="preserve">Graf </w:t>
       </w:r>
       <w:r>
         <w:t>osztály</w:t>
@@ -420,13 +329,8 @@
       <w:pPr>
         <w:pStyle w:val="Cmsor3"/>
       </w:pPr>
-      <w:proofErr w:type="spellStart"/>
-      <w:r>
-        <w:t>Template</w:t>
-      </w:r>
-      <w:proofErr w:type="spellEnd"/>
-      <w:r>
-        <w:t>:</w:t>
+      <w:r>
+        <w:t>Template:</w:t>
       </w:r>
     </w:p>
     <w:p>
@@ -438,15 +342,7 @@
         </w:numPr>
       </w:pPr>
       <w:r>
-        <w:t xml:space="preserve">T: </w:t>
-      </w:r>
-      <w:proofErr w:type="spellStart"/>
-      <w:r>
-        <w:t>typename</w:t>
-      </w:r>
-      <w:proofErr w:type="spellEnd"/>
-      <w:r>
-        <w:t xml:space="preserve"> típusú, a gráf generikuságát teszi lehetővé. A csúcsok által tárolt adatnak a típusát lehet vele megadni.</w:t>
+        <w:t>T: typename típusú, a gráf generikuságát teszi lehetővé. A csúcsok által tárolt adatnak a típusát lehet vele megadni.</w:t>
       </w:r>
     </w:p>
     <w:p>
@@ -458,15 +354,7 @@
         </w:numPr>
       </w:pPr>
       <w:r>
-        <w:t xml:space="preserve">N: </w:t>
-      </w:r>
-      <w:proofErr w:type="spellStart"/>
-      <w:r>
-        <w:t>size_t</w:t>
-      </w:r>
-      <w:proofErr w:type="spellEnd"/>
-      <w:r>
-        <w:t xml:space="preserve"> típusú, a csúcsok számát adja meg, ezáltal a gráfot definiáló mátrix mérete is, illetve az adatokat megadó tömb mérete is.</w:t>
+        <w:t>N: size_t típusú, a csúcsok számát adja meg, ezáltal a gráfot definiáló mátrix mérete is, illetve az adatokat megadó tömb mérete is.</w:t>
       </w:r>
     </w:p>
     <w:p>
@@ -485,19 +373,9 @@
           <w:numId w:val="6"/>
         </w:numPr>
       </w:pPr>
-      <w:proofErr w:type="spellStart"/>
-      <w:r>
-        <w:t>csucsok</w:t>
-      </w:r>
-      <w:proofErr w:type="spellEnd"/>
-      <w:r>
-        <w:t xml:space="preserve">: Egy </w:t>
-      </w:r>
-      <w:proofErr w:type="spellStart"/>
-      <w:r>
-        <w:t>Csucs</w:t>
-      </w:r>
-      <w:proofErr w:type="spellEnd"/>
+      <w:r>
+        <w:t>csucsok: Egy Csucs</w:t>
+      </w:r>
       <w:r>
         <w:t>* típusú</w:t>
       </w:r>
@@ -508,15 +386,7 @@
         <w:t>dimenziós</w:t>
       </w:r>
       <w:r>
-        <w:t xml:space="preserve"> tömb, melyben a gráf csúcsainak pointer-e </w:t>
-      </w:r>
-      <w:proofErr w:type="spellStart"/>
-      <w:r>
-        <w:t>tárólódik</w:t>
-      </w:r>
-      <w:proofErr w:type="spellEnd"/>
-      <w:r>
-        <w:t>, a megadott mátrix/adat tömb sor indexeinek sorrendjében.</w:t>
+        <w:t xml:space="preserve"> tömb, melyben a gráf csúcsainak pointer-e tárólódik, a megadott mátrix/adat tömb sor indexeinek sorrendjében.</w:t>
       </w:r>
     </w:p>
     <w:p>
@@ -527,29 +397,8 @@
           <w:numId w:val="6"/>
         </w:numPr>
       </w:pPr>
-      <w:proofErr w:type="spellStart"/>
-      <w:r>
-        <w:t>csucsDb</w:t>
-      </w:r>
-      <w:proofErr w:type="spellEnd"/>
-      <w:r>
-        <w:t xml:space="preserve">: Egy </w:t>
-      </w:r>
-      <w:proofErr w:type="spellStart"/>
-      <w:r>
-        <w:t>size_t</w:t>
-      </w:r>
-      <w:proofErr w:type="spellEnd"/>
-      <w:r>
-        <w:t xml:space="preserve"> típusú változó mely a csúcsok számát tárolja (a felhasználó által megadott N-</w:t>
-      </w:r>
-      <w:proofErr w:type="spellStart"/>
-      <w:r>
-        <w:t>nel</w:t>
-      </w:r>
-      <w:proofErr w:type="spellEnd"/>
-      <w:r>
-        <w:t xml:space="preserve"> egyenlő).</w:t>
+      <w:r>
+        <w:t>csucsDb: Egy size_t típusú változó mely a csúcsok számát tárolja (a felhasználó által megadott N-nel egyenlő).</w:t>
       </w:r>
     </w:p>
     <w:p>
@@ -563,42 +412,8 @@
           <w:rFonts w:eastAsiaTheme="minorEastAsia"/>
         </w:rPr>
       </w:pPr>
-      <w:proofErr w:type="spellStart"/>
-      <w:r>
-        <w:t>elekDb</w:t>
-      </w:r>
-      <w:proofErr w:type="spellEnd"/>
-      <w:r>
-        <w:t xml:space="preserve">: Egy </w:t>
-      </w:r>
-      <w:proofErr w:type="spellStart"/>
-      <w:r>
-        <w:t>size_t</w:t>
-      </w:r>
-      <w:proofErr w:type="spellEnd"/>
-      <w:r>
-        <w:t xml:space="preserve"> típusú </w:t>
-      </w:r>
-      <w:proofErr w:type="spellStart"/>
-      <w:r>
-        <w:t>vátozó</w:t>
-      </w:r>
-      <w:proofErr w:type="spellEnd"/>
-      <w:r>
-        <w:t>, amely az élek számát tárolja, ha még nem kérték, hogy számolja ki (</w:t>
-      </w:r>
-      <w:proofErr w:type="spellStart"/>
-      <w:proofErr w:type="gramStart"/>
-      <w:r>
-        <w:t>getEldb</w:t>
-      </w:r>
-      <w:proofErr w:type="spellEnd"/>
-      <w:r>
-        <w:t>(</w:t>
-      </w:r>
-      <w:proofErr w:type="gramEnd"/>
-      <w:r>
-        <w:t>)-el nem hivatkoztak rá), akkor az értéke a maximális lehetséges élszámnál nagyobb (</w:t>
+      <w:r>
+        <w:t>elekDb: Egy size_t típusú vátozó, amely az élek számát tárolja, ha még nem kérték, hogy számolja ki (getEldb()-el nem hivatkoztak rá), akkor az értéke a maximális lehetséges élszámnál nagyobb (</w:t>
       </w:r>
       <m:oMath>
         <m:f>
@@ -646,21 +461,8 @@
           <w:rFonts w:eastAsiaTheme="minorEastAsia"/>
         </w:rPr>
       </w:pPr>
-      <w:proofErr w:type="spellStart"/>
-      <w:r>
-        <w:t>osszeFugges</w:t>
-      </w:r>
-      <w:proofErr w:type="spellEnd"/>
-      <w:r>
-        <w:t xml:space="preserve">: Ennek a típusa az </w:t>
-      </w:r>
-      <w:proofErr w:type="spellStart"/>
-      <w:r>
-        <w:t>osszefugg</w:t>
-      </w:r>
-      <w:proofErr w:type="spellEnd"/>
-      <w:r>
-        <w:t xml:space="preserve"> nevű enumeráció</w:t>
+      <w:r>
+        <w:t>osszeFugges: Ennek a típusa az osszefugg nevű enumeráció</w:t>
       </w:r>
       <w:r>
         <w:t>, mely a gráf összefüggéséről tárol „állítást”</w:t>
@@ -687,60 +489,7 @@
         <w:t xml:space="preserve"> a</w:t>
       </w:r>
       <w:r>
-        <w:t xml:space="preserve"> logikai „igaz-hamis” -</w:t>
-      </w:r>
-      <w:proofErr w:type="spellStart"/>
-      <w:r>
-        <w:t>nak</w:t>
-      </w:r>
-      <w:proofErr w:type="spellEnd"/>
-      <w:r>
-        <w:t>. Értéke „</w:t>
-      </w:r>
-      <w:proofErr w:type="spellStart"/>
-      <w:r>
-        <w:t>nincsinf</w:t>
-      </w:r>
-      <w:proofErr w:type="spellEnd"/>
-      <w:r>
-        <w:t xml:space="preserve">”, ha a felhasználó még nem „kérdezte” meg hogy </w:t>
-      </w:r>
-      <w:proofErr w:type="spellStart"/>
-      <w:r>
-        <w:t>osszefüggő</w:t>
-      </w:r>
-      <w:proofErr w:type="spellEnd"/>
-      <w:r>
-        <w:t>-e a gráf (</w:t>
-      </w:r>
-      <w:proofErr w:type="spellStart"/>
-      <w:proofErr w:type="gramStart"/>
-      <w:r>
-        <w:t>osszefuggo</w:t>
-      </w:r>
-      <w:proofErr w:type="spellEnd"/>
-      <w:r>
-        <w:t>(</w:t>
-      </w:r>
-      <w:proofErr w:type="gramEnd"/>
-      <w:r>
-        <w:t xml:space="preserve">) </w:t>
-      </w:r>
-      <w:proofErr w:type="spellStart"/>
-      <w:r>
-        <w:t>fv</w:t>
-      </w:r>
-      <w:proofErr w:type="spellEnd"/>
-      <w:r>
-        <w:t xml:space="preserve">. -t nem </w:t>
-      </w:r>
-      <w:proofErr w:type="spellStart"/>
-      <w:r>
-        <w:t>híta</w:t>
-      </w:r>
-      <w:proofErr w:type="spellEnd"/>
-      <w:r>
-        <w:t xml:space="preserve"> még meg a gráfra).</w:t>
+        <w:t xml:space="preserve"> logikai „igaz-hamis” -nak. Értéke „nincsinf”, ha a felhasználó még nem „kérdezte” meg hogy osszefüggő-e a gráf (osszefuggo() fv. -t nem híta még meg a gráfra).</w:t>
       </w:r>
     </w:p>
     <w:p>
@@ -754,42 +503,8 @@
           <w:rFonts w:eastAsiaTheme="minorEastAsia"/>
         </w:rPr>
       </w:pPr>
-      <w:proofErr w:type="spellStart"/>
-      <w:r>
-        <w:t>matrix</w:t>
-      </w:r>
-      <w:proofErr w:type="spellEnd"/>
-      <w:r>
-        <w:t xml:space="preserve">: </w:t>
-      </w:r>
-      <w:proofErr w:type="spellStart"/>
-      <w:r>
-        <w:t>bool</w:t>
-      </w:r>
-      <w:proofErr w:type="spellEnd"/>
-      <w:r>
-        <w:t xml:space="preserve"> típusú kétdimenziós tömb, amely a gráf szomszédsági mátrixát tárolja, null ha még nem kérték le a (</w:t>
-      </w:r>
-      <w:proofErr w:type="spellStart"/>
-      <w:r>
-        <w:t>getMatrix</w:t>
-      </w:r>
-      <w:proofErr w:type="spellEnd"/>
-      <w:r>
-        <w:t xml:space="preserve">) </w:t>
-      </w:r>
-      <w:proofErr w:type="spellStart"/>
-      <w:proofErr w:type="gramStart"/>
-      <w:r>
-        <w:t>fv</w:t>
-      </w:r>
-      <w:proofErr w:type="spellEnd"/>
-      <w:r>
-        <w:t>.-</w:t>
-      </w:r>
-      <w:proofErr w:type="gramEnd"/>
-      <w:r>
-        <w:t>el.</w:t>
+      <w:r>
+        <w:t>matrix: bool típusú kétdimenziós tömb, amely a gráf szomszédsági mátrixát tárolja, null ha még nem kérték le a (getMatrix) fv.-el.</w:t>
       </w:r>
     </w:p>
     <w:p>
@@ -814,16 +529,9 @@
           <w:numId w:val="9"/>
         </w:numPr>
       </w:pPr>
-      <w:proofErr w:type="spellStart"/>
-      <w:proofErr w:type="gramStart"/>
-      <w:r>
-        <w:t>Graf</w:t>
-      </w:r>
-      <w:proofErr w:type="spellEnd"/>
-      <w:r>
-        <w:t>(</w:t>
-      </w:r>
-      <w:proofErr w:type="gramEnd"/>
+      <w:r>
+        <w:t>Graf(</w:t>
+      </w:r>
       <w:r>
         <w:t xml:space="preserve">const </w:t>
       </w:r>
@@ -834,21 +542,8 @@
         <w:t xml:space="preserve"> const</w:t>
       </w:r>
       <w:r>
-        <w:t xml:space="preserve"> </w:t>
-      </w:r>
-      <w:proofErr w:type="spellStart"/>
-      <w:r>
-        <w:t>bool</w:t>
-      </w:r>
-      <w:proofErr w:type="spellEnd"/>
-      <w:r>
-        <w:t xml:space="preserve">** </w:t>
-      </w:r>
-      <w:proofErr w:type="spellStart"/>
-      <w:r>
-        <w:t>matrix</w:t>
-      </w:r>
-      <w:proofErr w:type="spellEnd"/>
+        <w:t xml:space="preserve"> bool** matrix</w:t>
+      </w:r>
       <w:r>
         <w:t>): Konstruktor</w:t>
       </w:r>
@@ -882,48 +577,11 @@
           <w:numId w:val="9"/>
         </w:numPr>
       </w:pPr>
-      <w:proofErr w:type="spellStart"/>
-      <w:r>
-        <w:t>matrix</w:t>
-      </w:r>
-      <w:proofErr w:type="spellEnd"/>
-      <w:r>
-        <w:t xml:space="preserve">: </w:t>
-      </w:r>
-      <w:proofErr w:type="spellStart"/>
-      <w:r>
-        <w:t>bool</w:t>
-      </w:r>
-      <w:proofErr w:type="spellEnd"/>
-      <w:r>
-        <w:t xml:space="preserve"> típusú kétdimenziós tömb</w:t>
-      </w:r>
-      <w:r>
-        <w:t xml:space="preserve">, mely a gráfot definiáló szomszédságimátrixot tartalmazza. A sorai és oszlopai indexe a megfelelő indexű csúcsnak felelnek meg és </w:t>
-      </w:r>
-      <w:proofErr w:type="spellStart"/>
-      <w:r>
-        <w:t>matrix</w:t>
-      </w:r>
-      <w:proofErr w:type="spellEnd"/>
-      <w:r>
-        <w:t xml:space="preserve">[i][j] (i: sor index, j: oszlopindex) </w:t>
-      </w:r>
-      <w:proofErr w:type="spellStart"/>
-      <w:r>
-        <w:t>true</w:t>
-      </w:r>
-      <w:proofErr w:type="spellEnd"/>
-      <w:r>
-        <w:t xml:space="preserve">, ha i. csúcs és j. csúcs között fut él, tehát </w:t>
-      </w:r>
-      <w:proofErr w:type="spellStart"/>
-      <w:r>
-        <w:t>szomszédosak</w:t>
-      </w:r>
-      <w:proofErr w:type="spellEnd"/>
-      <w:r>
-        <w:t>.</w:t>
+      <w:r>
+        <w:t>matrix: bool típusú kétdimenziós tömb</w:t>
+      </w:r>
+      <w:r>
+        <w:t>, mely a gráfot definiáló szomszédságimátrixot tartalmazza. A sorai és oszlopai indexe a megfelelő indexű csúcsnak felelnek meg és matrix[i][j] (i: sor index, j: oszlopindex) true, ha i. csúcs és j. csúcs között fut él, tehát szomszédosak.</w:t>
       </w:r>
     </w:p>
     <w:p>
@@ -934,32 +592,12 @@
           <w:numId w:val="9"/>
         </w:numPr>
       </w:pPr>
-      <w:proofErr w:type="spellStart"/>
-      <w:proofErr w:type="gramStart"/>
-      <w:r>
-        <w:t>Graf</w:t>
-      </w:r>
-      <w:proofErr w:type="spellEnd"/>
-      <w:r>
-        <w:t>(</w:t>
-      </w:r>
-      <w:proofErr w:type="gramEnd"/>
-      <w:r>
-        <w:t xml:space="preserve">const </w:t>
-      </w:r>
-      <w:proofErr w:type="spellStart"/>
-      <w:r>
-        <w:t>Graf</w:t>
-      </w:r>
-      <w:proofErr w:type="spellEnd"/>
-      <w:r>
-        <w:t xml:space="preserve">&amp; </w:t>
-      </w:r>
-      <w:proofErr w:type="spellStart"/>
-      <w:r>
-        <w:t>other</w:t>
-      </w:r>
-      <w:proofErr w:type="spellEnd"/>
+      <w:r>
+        <w:t>Graf(</w:t>
+      </w:r>
+      <w:r>
+        <w:t>const Graf&amp; other</w:t>
+      </w:r>
       <w:r>
         <w:t xml:space="preserve">): </w:t>
       </w:r>
@@ -975,25 +613,15 @@
       <w:r>
         <w:t xml:space="preserve">r az </w:t>
       </w:r>
-      <w:proofErr w:type="spellStart"/>
-      <w:r>
-        <w:t>Graf</w:t>
-      </w:r>
-      <w:proofErr w:type="spellEnd"/>
-      <w:r>
-        <w:t xml:space="preserve"> típusú</w:t>
-      </w:r>
-      <w:r>
-        <w:t xml:space="preserve"> </w:t>
-      </w:r>
-      <w:proofErr w:type="spellStart"/>
-      <w:r>
-        <w:t>o</w:t>
+      <w:r>
+        <w:t>Graf típusú</w:t>
+      </w:r>
+      <w:r>
+        <w:t xml:space="preserve"> o</w:t>
       </w:r>
       <w:r>
         <w:t>ther</w:t>
       </w:r>
-      <w:proofErr w:type="spellEnd"/>
       <w:r>
         <w:t xml:space="preserve"> </w:t>
       </w:r>
@@ -1025,64 +653,18 @@
           <w:numId w:val="9"/>
         </w:numPr>
       </w:pPr>
-      <w:proofErr w:type="spellStart"/>
       <w:r>
         <w:lastRenderedPageBreak/>
-        <w:t>void</w:t>
-      </w:r>
-      <w:proofErr w:type="spellEnd"/>
-      <w:r>
-        <w:t xml:space="preserve"> </w:t>
-      </w:r>
-      <w:proofErr w:type="spellStart"/>
-      <w:proofErr w:type="gramStart"/>
-      <w:r>
-        <w:t>bejar</w:t>
-      </w:r>
-      <w:proofErr w:type="spellEnd"/>
-      <w:r>
-        <w:t>(</w:t>
-      </w:r>
-      <w:proofErr w:type="spellStart"/>
-      <w:proofErr w:type="gramEnd"/>
-      <w:r>
-        <w:t>size_t</w:t>
-      </w:r>
-      <w:proofErr w:type="spellEnd"/>
-      <w:r>
-        <w:t xml:space="preserve"> </w:t>
-      </w:r>
-      <w:proofErr w:type="spellStart"/>
-      <w:r>
-        <w:t>csucsi</w:t>
-      </w:r>
-      <w:proofErr w:type="spellEnd"/>
-      <w:r>
-        <w:t xml:space="preserve">, </w:t>
-      </w:r>
-      <w:proofErr w:type="spellStart"/>
+        <w:t xml:space="preserve">void </w:t>
+      </w:r>
+      <w:r>
+        <w:t xml:space="preserve">bejar(size_t csucsi, </w:t>
+      </w:r>
       <w:r>
         <w:t>BFS_lepes</w:t>
       </w:r>
-      <w:proofErr w:type="spellEnd"/>
-      <w:r>
-        <w:t xml:space="preserve">* </w:t>
-      </w:r>
-      <w:proofErr w:type="spellStart"/>
-      <w:r>
-        <w:t>ut</w:t>
-      </w:r>
-      <w:proofErr w:type="spellEnd"/>
-      <w:r>
-        <w:t>): A gráf „</w:t>
-      </w:r>
-      <w:proofErr w:type="spellStart"/>
-      <w:r>
-        <w:t>csucsi</w:t>
-      </w:r>
-      <w:proofErr w:type="spellEnd"/>
-      <w:r>
-        <w:t>” indexű csúcsából indulva lefuttat egy B</w:t>
+      <w:r>
+        <w:t>* ut): A gráf „csucsi” indexű csúcsából indulva lefuttat egy B</w:t>
       </w:r>
       <w:r>
         <w:t>FS</w:t>
@@ -1105,13 +687,8 @@
           <w:numId w:val="9"/>
         </w:numPr>
       </w:pPr>
-      <w:proofErr w:type="spellStart"/>
-      <w:r>
-        <w:t>csucsi</w:t>
-      </w:r>
-      <w:proofErr w:type="spellEnd"/>
-      <w:r>
-        <w:t>: Kezdő csúcs indexe.</w:t>
+      <w:r>
+        <w:t>csucsi: Kezdő csúcs indexe.</w:t>
       </w:r>
     </w:p>
     <w:p>
@@ -1125,29 +702,11 @@
       <w:r>
         <w:t xml:space="preserve">Út: </w:t>
       </w:r>
-      <w:proofErr w:type="spellStart"/>
       <w:r>
         <w:t>BFS_lepes</w:t>
       </w:r>
-      <w:proofErr w:type="spellEnd"/>
-      <w:r>
-        <w:t xml:space="preserve"> típusú egydimenziós tömb, melyet a felhasználónak kell létrehoznia, a „</w:t>
-      </w:r>
-      <w:proofErr w:type="spellStart"/>
-      <w:r>
-        <w:t>bejar</w:t>
-      </w:r>
-      <w:proofErr w:type="spellEnd"/>
-      <w:r>
-        <w:t xml:space="preserve">” </w:t>
-      </w:r>
-      <w:proofErr w:type="spellStart"/>
-      <w:r>
-        <w:t>fv</w:t>
-      </w:r>
-      <w:proofErr w:type="spellEnd"/>
-      <w:r>
-        <w:t>., ebben fogja a lépéseket tárolni.</w:t>
+      <w:r>
+        <w:t xml:space="preserve"> típusú egydimenziós tömb, melyet a felhasználónak kell létrehoznia, a „bejar” fv., ebben fogja a lépéseket tárolni.</w:t>
       </w:r>
     </w:p>
     <w:p>
@@ -1158,45 +717,14 @@
           <w:numId w:val="9"/>
         </w:numPr>
       </w:pPr>
-      <w:proofErr w:type="spellStart"/>
-      <w:r>
-        <w:t>bool</w:t>
-      </w:r>
-      <w:proofErr w:type="spellEnd"/>
-      <w:r>
-        <w:t xml:space="preserve"> </w:t>
-      </w:r>
-      <w:proofErr w:type="spellStart"/>
-      <w:proofErr w:type="gramStart"/>
-      <w:r>
-        <w:t>osszefuggo</w:t>
-      </w:r>
-      <w:proofErr w:type="spellEnd"/>
-      <w:r>
-        <w:t>(</w:t>
-      </w:r>
-      <w:proofErr w:type="gramEnd"/>
-      <w:r>
-        <w:t>)</w:t>
-      </w:r>
-      <w:r>
-        <w:t xml:space="preserve">: A gráf összefüggését jellemző logikai értéket adja vissza. Első megívásra ez a </w:t>
-      </w:r>
-      <w:proofErr w:type="spellStart"/>
-      <w:r>
-        <w:t>fv</w:t>
-      </w:r>
-      <w:proofErr w:type="spellEnd"/>
-      <w:r>
-        <w:t xml:space="preserve">. számítja ki, hogy összefüggő-e és a </w:t>
-      </w:r>
-      <w:proofErr w:type="spellStart"/>
-      <w:r>
-        <w:t>osszeFugges</w:t>
-      </w:r>
-      <w:proofErr w:type="spellEnd"/>
-      <w:r>
-        <w:t xml:space="preserve"> adattagban eltárolja azt.</w:t>
+      <w:r>
+        <w:t xml:space="preserve">bool </w:t>
+      </w:r>
+      <w:r>
+        <w:t>osszefuggo()</w:t>
+      </w:r>
+      <w:r>
+        <w:t>: A gráf összefüggését jellemző logikai értéket adja vissza. Első megívásra ez a fv. számítja ki, hogy összefüggő-e és a osszeFugges adattagban eltárolja azt.</w:t>
       </w:r>
     </w:p>
     <w:p>
@@ -1207,42 +735,8 @@
           <w:numId w:val="9"/>
         </w:numPr>
       </w:pPr>
-      <w:proofErr w:type="spellStart"/>
-      <w:r>
-        <w:t>size_t</w:t>
-      </w:r>
-      <w:proofErr w:type="spellEnd"/>
-      <w:r>
-        <w:t xml:space="preserve"> </w:t>
-      </w:r>
-      <w:proofErr w:type="spellStart"/>
-      <w:proofErr w:type="gramStart"/>
-      <w:r>
-        <w:t>getCsucsdb</w:t>
-      </w:r>
-      <w:proofErr w:type="spellEnd"/>
-      <w:r>
-        <w:t>(</w:t>
-      </w:r>
-      <w:proofErr w:type="gramEnd"/>
-      <w:r>
-        <w:t xml:space="preserve">): A </w:t>
-      </w:r>
-      <w:proofErr w:type="spellStart"/>
-      <w:r>
-        <w:t>csucsDb</w:t>
-      </w:r>
-      <w:proofErr w:type="spellEnd"/>
-      <w:r>
-        <w:t xml:space="preserve"> adattag </w:t>
-      </w:r>
-      <w:proofErr w:type="spellStart"/>
-      <w:r>
-        <w:t>gettere</w:t>
-      </w:r>
-      <w:proofErr w:type="spellEnd"/>
-      <w:r>
-        <w:t>.</w:t>
+      <w:r>
+        <w:t>size_t getCsucsdb(): A csucsDb adattag gettere.</w:t>
       </w:r>
     </w:p>
     <w:p>
@@ -1253,58 +747,8 @@
           <w:numId w:val="9"/>
         </w:numPr>
       </w:pPr>
-      <w:proofErr w:type="spellStart"/>
-      <w:r>
-        <w:t>size_t</w:t>
-      </w:r>
-      <w:proofErr w:type="spellEnd"/>
-      <w:r>
-        <w:t xml:space="preserve"> </w:t>
-      </w:r>
-      <w:proofErr w:type="spellStart"/>
-      <w:proofErr w:type="gramStart"/>
-      <w:r>
-        <w:t>getElekdb</w:t>
-      </w:r>
-      <w:proofErr w:type="spellEnd"/>
-      <w:r>
-        <w:t>(</w:t>
-      </w:r>
-      <w:proofErr w:type="gramEnd"/>
-      <w:r>
-        <w:t xml:space="preserve">): Az </w:t>
-      </w:r>
-      <w:proofErr w:type="spellStart"/>
-      <w:r>
-        <w:t>elekDb</w:t>
-      </w:r>
-      <w:proofErr w:type="spellEnd"/>
-      <w:r>
-        <w:t xml:space="preserve"> </w:t>
-      </w:r>
-      <w:proofErr w:type="spellStart"/>
-      <w:r>
-        <w:t>gettere</w:t>
-      </w:r>
-      <w:proofErr w:type="spellEnd"/>
-      <w:r>
-        <w:t xml:space="preserve">(), ha a </w:t>
-      </w:r>
-      <w:proofErr w:type="spellStart"/>
-      <w:r>
-        <w:t>elekDb</w:t>
-      </w:r>
-      <w:proofErr w:type="spellEnd"/>
-      <w:r>
-        <w:t xml:space="preserve"> nagyobb a maximálisan lehetséges élszámnál elsőnek kiszámolja ezt az értéket és eltárolja az </w:t>
-      </w:r>
-      <w:proofErr w:type="spellStart"/>
-      <w:r>
-        <w:t>elekDb</w:t>
-      </w:r>
-      <w:proofErr w:type="spellEnd"/>
-      <w:r>
-        <w:t>-ban.</w:t>
+      <w:r>
+        <w:t>size_t getElekdb(): Az elekDb gettere(), ha a elekDb nagyobb a maximálisan lehetséges élszámnál elsőnek kiszámolja ezt az értéket és eltárolja az elekDb-ban.</w:t>
       </w:r>
     </w:p>
     <w:p>
@@ -1315,50 +759,11 @@
           <w:numId w:val="9"/>
         </w:numPr>
       </w:pPr>
-      <w:proofErr w:type="spellStart"/>
-      <w:r>
-        <w:t>bool</w:t>
-      </w:r>
-      <w:proofErr w:type="spellEnd"/>
-      <w:r>
-        <w:t xml:space="preserve">** </w:t>
-      </w:r>
-      <w:proofErr w:type="spellStart"/>
-      <w:proofErr w:type="gramStart"/>
-      <w:r>
-        <w:t>getMatrix</w:t>
-      </w:r>
-      <w:proofErr w:type="spellEnd"/>
-      <w:r>
-        <w:t>(</w:t>
-      </w:r>
-      <w:proofErr w:type="gramEnd"/>
-      <w:r>
-        <w:t xml:space="preserve">): A </w:t>
-      </w:r>
-      <w:proofErr w:type="spellStart"/>
-      <w:r>
-        <w:t>matrix</w:t>
-      </w:r>
-      <w:proofErr w:type="spellEnd"/>
-      <w:r>
-        <w:t xml:space="preserve"> adattag </w:t>
-      </w:r>
-      <w:proofErr w:type="spellStart"/>
-      <w:r>
-        <w:t>gettere</w:t>
-      </w:r>
-      <w:proofErr w:type="spellEnd"/>
-      <w:r>
-        <w:t xml:space="preserve">, ha null akkor elsőnek létre hozza a szomszédsági mátrixot és eltárolja a mutatóját a </w:t>
-      </w:r>
-      <w:proofErr w:type="spellStart"/>
-      <w:r>
-        <w:t>matrix</w:t>
-      </w:r>
-      <w:proofErr w:type="spellEnd"/>
-      <w:r>
-        <w:t xml:space="preserve"> adattagban.</w:t>
+      <w:r>
+        <w:t>bool** getMatrix(): A matrix</w:t>
+      </w:r>
+      <w:r>
+        <w:t xml:space="preserve"> adattag gettere, ha null akkor elsőnek létre hozza a szomszédsági mátrixot és eltárolja a mutatóját a matrix adattagban.</w:t>
       </w:r>
     </w:p>
     <w:p>
@@ -1369,26 +774,8 @@
           <w:numId w:val="9"/>
         </w:numPr>
       </w:pPr>
-      <w:proofErr w:type="spellStart"/>
-      <w:r>
-        <w:t>Csucs</w:t>
-      </w:r>
-      <w:proofErr w:type="spellEnd"/>
-      <w:r>
-        <w:t xml:space="preserve">* operator </w:t>
-      </w:r>
-      <w:proofErr w:type="gramStart"/>
-      <w:r>
-        <w:t>[](</w:t>
-      </w:r>
-      <w:proofErr w:type="spellStart"/>
-      <w:proofErr w:type="gramEnd"/>
-      <w:r>
-        <w:t>size_i</w:t>
-      </w:r>
-      <w:proofErr w:type="spellEnd"/>
-      <w:r>
-        <w:t xml:space="preserve"> i): Indexelő operátor, a gráf megfelelő indexű csúcsát adja vissza, kivételt dob érvénytelen index esetén</w:t>
+      <w:r>
+        <w:t>Csucs* operator [](size_i i): Indexelő operátor, a gráf megfelelő indexű csúcsát adja vissza, kivételt dob érvénytelen index esetén</w:t>
       </w:r>
       <w:r>
         <w:t>.</w:t>
@@ -1403,28 +790,7 @@
         </w:numPr>
       </w:pPr>
       <w:r>
-        <w:t>~</w:t>
-      </w:r>
-      <w:proofErr w:type="spellStart"/>
-      <w:proofErr w:type="gramStart"/>
-      <w:r>
-        <w:t>Graf</w:t>
-      </w:r>
-      <w:proofErr w:type="spellEnd"/>
-      <w:r>
-        <w:t>(</w:t>
-      </w:r>
-      <w:proofErr w:type="gramEnd"/>
-      <w:r>
-        <w:t xml:space="preserve">): </w:t>
-      </w:r>
-      <w:proofErr w:type="spellStart"/>
-      <w:r>
-        <w:t>Destruktor</w:t>
-      </w:r>
-      <w:proofErr w:type="spellEnd"/>
-      <w:r>
-        <w:t>, felszabadítja a dinamikusan lefoglalt memória területeket:</w:t>
+        <w:t>~Graf(): Destruktor, felszabadítja a dinamikusan lefoglalt memória területeket:</w:t>
       </w:r>
     </w:p>
     <w:p>
@@ -1435,11 +801,9 @@
           <w:numId w:val="9"/>
         </w:numPr>
       </w:pPr>
-      <w:proofErr w:type="spellStart"/>
       <w:r>
         <w:t>csucsok</w:t>
       </w:r>
-      <w:proofErr w:type="spellEnd"/>
     </w:p>
     <w:p>
       <w:pPr>
@@ -1449,23 +813,16 @@
           <w:numId w:val="9"/>
         </w:numPr>
       </w:pPr>
-      <w:proofErr w:type="spellStart"/>
       <w:r>
         <w:t>matrix</w:t>
       </w:r>
-      <w:proofErr w:type="spellEnd"/>
     </w:p>
     <w:p>
       <w:pPr>
         <w:pStyle w:val="Cmsor2"/>
       </w:pPr>
-      <w:proofErr w:type="spellStart"/>
-      <w:r>
-        <w:t>Csucs</w:t>
-      </w:r>
-      <w:proofErr w:type="spellEnd"/>
-      <w:r>
-        <w:t xml:space="preserve"> osztály leírása:</w:t>
+      <w:r>
+        <w:t>Csucs osztály leírása:</w:t>
       </w:r>
     </w:p>
     <w:p>
@@ -1485,13 +842,8 @@
       <w:pPr>
         <w:pStyle w:val="Cmsor3"/>
       </w:pPr>
-      <w:proofErr w:type="spellStart"/>
-      <w:r>
-        <w:t>Template</w:t>
-      </w:r>
-      <w:proofErr w:type="spellEnd"/>
-      <w:r>
-        <w:t>:</w:t>
+      <w:r>
+        <w:t>Template:</w:t>
       </w:r>
     </w:p>
     <w:p>
@@ -1503,15 +855,7 @@
         </w:numPr>
       </w:pPr>
       <w:r>
-        <w:t xml:space="preserve">T: </w:t>
-      </w:r>
-      <w:proofErr w:type="spellStart"/>
-      <w:r>
-        <w:t>typename</w:t>
-      </w:r>
-      <w:proofErr w:type="spellEnd"/>
-      <w:r>
-        <w:t xml:space="preserve"> típusú, a </w:t>
+        <w:t xml:space="preserve">T: typename típusú, a </w:t>
       </w:r>
       <w:r>
         <w:t>csúcsot</w:t>
@@ -1540,13 +884,8 @@
           <w:numId w:val="11"/>
         </w:numPr>
       </w:pPr>
-      <w:proofErr w:type="spellStart"/>
-      <w:r>
-        <w:t>MaxFok</w:t>
-      </w:r>
-      <w:proofErr w:type="spellEnd"/>
-      <w:r>
-        <w:t>: a maximális fokszámot lehet megadni.</w:t>
+      <w:r>
+        <w:t>MaxFok: a maximális fokszámot lehet megadni.</w:t>
       </w:r>
     </w:p>
     <w:p>
@@ -1577,43 +916,17 @@
           <w:numId w:val="14"/>
         </w:numPr>
       </w:pPr>
-      <w:proofErr w:type="spellStart"/>
-      <w:r>
-        <w:t>szomszedok</w:t>
-      </w:r>
-      <w:proofErr w:type="spellEnd"/>
-      <w:r>
-        <w:t xml:space="preserve">: </w:t>
-      </w:r>
-      <w:proofErr w:type="spellStart"/>
-      <w:r>
-        <w:t>Csucs</w:t>
-      </w:r>
-      <w:proofErr w:type="spellEnd"/>
-      <w:r>
-        <w:t xml:space="preserve">* típusú egydimenziós tömb. Az adott csúcs </w:t>
-      </w:r>
-      <w:proofErr w:type="spellStart"/>
-      <w:r>
-        <w:t>szomszéd</w:t>
+      <w:r>
+        <w:t xml:space="preserve">szomszedok: </w:t>
+      </w:r>
+      <w:r>
+        <w:t>Csucs* típusú egydimenziós tömb. Az adott csúcs szomszéd</w:t>
       </w:r>
       <w:r>
         <w:t>a</w:t>
       </w:r>
       <w:r>
-        <w:t>inak</w:t>
-      </w:r>
-      <w:proofErr w:type="spellEnd"/>
-      <w:r>
-        <w:t xml:space="preserve"> </w:t>
-      </w:r>
-      <w:proofErr w:type="spellStart"/>
-      <w:r>
-        <w:t>pointereit</w:t>
-      </w:r>
-      <w:proofErr w:type="spellEnd"/>
-      <w:r>
-        <w:t xml:space="preserve"> tárolja.</w:t>
+        <w:t>inak pointereit tárolja.</w:t>
       </w:r>
     </w:p>
     <w:p>
@@ -1625,36 +938,15 @@
         </w:numPr>
       </w:pPr>
       <w:r>
-        <w:t xml:space="preserve">fokaszam: </w:t>
-      </w:r>
-      <w:proofErr w:type="spellStart"/>
-      <w:r>
-        <w:t>size_t</w:t>
-      </w:r>
-      <w:proofErr w:type="spellEnd"/>
-      <w:r>
-        <w:t xml:space="preserve"> típusú, az </w:t>
-      </w:r>
-      <w:proofErr w:type="spellStart"/>
-      <w:r>
-        <w:t>adot</w:t>
-      </w:r>
-      <w:proofErr w:type="spellEnd"/>
-      <w:r>
-        <w:t xml:space="preserve"> csúcs fokszámát tárolja. </w:t>
+        <w:t xml:space="preserve">fokaszam: size_t típusú, az adot csúcs fokszámát tárolja. </w:t>
       </w:r>
     </w:p>
     <w:p>
       <w:pPr>
         <w:pStyle w:val="Cmsor3"/>
       </w:pPr>
-      <w:proofErr w:type="spellStart"/>
-      <w:r>
-        <w:t>Fügvényei</w:t>
-      </w:r>
-      <w:proofErr w:type="spellEnd"/>
-      <w:r>
-        <w:t>:</w:t>
+      <w:r>
+        <w:t>Fügvényei:</w:t>
       </w:r>
     </w:p>
     <w:p>
@@ -1665,18 +957,8 @@
           <w:numId w:val="15"/>
         </w:numPr>
       </w:pPr>
-      <w:proofErr w:type="spellStart"/>
-      <w:proofErr w:type="gramStart"/>
-      <w:r>
-        <w:t>Csucs</w:t>
-      </w:r>
-      <w:proofErr w:type="spellEnd"/>
-      <w:r>
-        <w:t>(</w:t>
-      </w:r>
-      <w:proofErr w:type="gramEnd"/>
-      <w:r>
-        <w:t xml:space="preserve">T adat = 0): Konstruktor, ami egy megadott T típusú adattal létrehoz egy csúcsot. Alapértelmezett értéke 0, így lehet tömböt létrehozni belőle. </w:t>
+      <w:r>
+        <w:t xml:space="preserve">Csucs(T adat = 0): Konstruktor, ami egy megadott T típusú adattal létrehoz egy csúcsot. Alapértelmezett értéke 0, így lehet tömböt létrehozni belőle. </w:t>
       </w:r>
     </w:p>
     <w:p>
@@ -1687,89 +969,29 @@
           <w:numId w:val="15"/>
         </w:numPr>
       </w:pPr>
-      <w:proofErr w:type="spellStart"/>
-      <w:proofErr w:type="gramStart"/>
       <w:r>
         <w:rPr>
           <w:color w:val="000000"/>
         </w:rPr>
-        <w:t>Csucs</w:t>
-      </w:r>
-      <w:proofErr w:type="spellEnd"/>
+        <w:t>Csucs(Csucs&amp; const</w:t>
+      </w:r>
       <w:r>
         <w:rPr>
           <w:color w:val="000000"/>
         </w:rPr>
-        <w:t>(</w:t>
-      </w:r>
-      <w:proofErr w:type="spellStart"/>
-      <w:proofErr w:type="gramEnd"/>
+        <w:t xml:space="preserve"> other</w:t>
+      </w:r>
       <w:r>
         <w:rPr>
           <w:color w:val="000000"/>
         </w:rPr>
-        <w:t>Csucs</w:t>
-      </w:r>
-      <w:proofErr w:type="spellEnd"/>
+        <w:t>)</w:t>
+      </w:r>
       <w:r>
         <w:rPr>
           <w:color w:val="000000"/>
         </w:rPr>
-        <w:t>&amp; const</w:t>
-      </w:r>
-      <w:r>
-        <w:rPr>
-          <w:color w:val="000000"/>
-        </w:rPr>
-        <w:t xml:space="preserve"> </w:t>
-      </w:r>
-      <w:proofErr w:type="spellStart"/>
-      <w:r>
-        <w:rPr>
-          <w:color w:val="000000"/>
-        </w:rPr>
-        <w:t>other</w:t>
-      </w:r>
-      <w:proofErr w:type="spellEnd"/>
-      <w:r>
-        <w:rPr>
-          <w:color w:val="000000"/>
-        </w:rPr>
-        <w:t>)</w:t>
-      </w:r>
-      <w:r>
-        <w:rPr>
-          <w:color w:val="000000"/>
-        </w:rPr>
-        <w:t xml:space="preserve">: Másoló konstruktor az </w:t>
-      </w:r>
-      <w:proofErr w:type="spellStart"/>
-      <w:r>
-        <w:rPr>
-          <w:color w:val="000000"/>
-        </w:rPr>
-        <w:t>Csucs</w:t>
-      </w:r>
-      <w:proofErr w:type="spellEnd"/>
-      <w:r>
-        <w:rPr>
-          <w:color w:val="000000"/>
-        </w:rPr>
-        <w:t xml:space="preserve"> típusú </w:t>
-      </w:r>
-      <w:proofErr w:type="spellStart"/>
-      <w:r>
-        <w:rPr>
-          <w:color w:val="000000"/>
-        </w:rPr>
-        <w:t>other</w:t>
-      </w:r>
-      <w:proofErr w:type="spellEnd"/>
-      <w:r>
-        <w:rPr>
-          <w:color w:val="000000"/>
-        </w:rPr>
-        <w:t xml:space="preserve"> másolatát hozza létre</w:t>
+        <w:t>: Másoló konstruktor az Csucs típusú other másolatát hozza létre</w:t>
       </w:r>
       <w:r>
         <w:rPr>
@@ -1793,28 +1015,7 @@
         </w:numPr>
       </w:pPr>
       <w:r>
-        <w:t xml:space="preserve">T </w:t>
-      </w:r>
-      <w:proofErr w:type="spellStart"/>
-      <w:proofErr w:type="gramStart"/>
-      <w:r>
-        <w:t>getAdat</w:t>
-      </w:r>
-      <w:proofErr w:type="spellEnd"/>
-      <w:r>
-        <w:t>(</w:t>
-      </w:r>
-      <w:proofErr w:type="gramEnd"/>
-      <w:r>
-        <w:t xml:space="preserve">): Az adat adattag </w:t>
-      </w:r>
-      <w:proofErr w:type="spellStart"/>
-      <w:r>
-        <w:t>getter</w:t>
-      </w:r>
-      <w:proofErr w:type="spellEnd"/>
-      <w:r>
-        <w:t>.</w:t>
+        <w:t>T getAdat(): Az adat adattag getter.</w:t>
       </w:r>
     </w:p>
     <w:p>
@@ -1825,18 +1026,8 @@
           <w:numId w:val="15"/>
         </w:numPr>
       </w:pPr>
-      <w:proofErr w:type="spellStart"/>
-      <w:proofErr w:type="gramStart"/>
-      <w:r>
-        <w:t>setAdat</w:t>
-      </w:r>
-      <w:proofErr w:type="spellEnd"/>
-      <w:r>
-        <w:t>(</w:t>
-      </w:r>
-      <w:proofErr w:type="gramEnd"/>
-      <w:r>
-        <w:t xml:space="preserve">T adat): </w:t>
+      <w:r>
+        <w:t xml:space="preserve">setAdat(T adat): </w:t>
       </w:r>
       <w:r>
         <w:t>Az adat adattag értékének a függvény argumentumaként megadott adat értékét adja.</w:t>
@@ -1850,37 +1041,8 @@
           <w:numId w:val="15"/>
         </w:numPr>
       </w:pPr>
-      <w:proofErr w:type="spellStart"/>
-      <w:r>
-        <w:t>bool</w:t>
-      </w:r>
-      <w:proofErr w:type="spellEnd"/>
-      <w:r>
-        <w:t xml:space="preserve"> (const </w:t>
-      </w:r>
-      <w:proofErr w:type="spellStart"/>
-      <w:r>
-        <w:t>Csucs</w:t>
-      </w:r>
-      <w:proofErr w:type="spellEnd"/>
-      <w:r>
-        <w:t xml:space="preserve">* </w:t>
-      </w:r>
-      <w:proofErr w:type="spellStart"/>
-      <w:r>
-        <w:t>cs</w:t>
-      </w:r>
-      <w:proofErr w:type="spellEnd"/>
-      <w:r>
-        <w:t>): Az adott csúcs szomszédjaihoz adja a megadott „</w:t>
-      </w:r>
-      <w:proofErr w:type="spellStart"/>
-      <w:r>
-        <w:t>cs</w:t>
-      </w:r>
-      <w:proofErr w:type="spellEnd"/>
-      <w:r>
-        <w:t>” csúcsot, a visszatérési értéke jelzi a művelet sikerességét.</w:t>
+      <w:r>
+        <w:t>bool (const Csucs* cs): Az adott csúcs szomszédjaihoz adja a megadott „cs” csúcsot, a visszatérési értéke jelzi a művelet sikerességét.</w:t>
       </w:r>
     </w:p>
     <w:p>
@@ -1891,165 +1053,65 @@
           <w:numId w:val="15"/>
         </w:numPr>
       </w:pPr>
-      <w:proofErr w:type="spellStart"/>
       <w:r>
         <w:rPr>
           <w:color w:val="000000"/>
         </w:rPr>
-        <w:t>size_t</w:t>
-      </w:r>
-      <w:proofErr w:type="spellEnd"/>
+        <w:t xml:space="preserve">size_t </w:t>
+      </w:r>
       <w:r>
         <w:rPr>
           <w:color w:val="000000"/>
         </w:rPr>
-        <w:t xml:space="preserve"> </w:t>
-      </w:r>
-      <w:proofErr w:type="spellStart"/>
-      <w:proofErr w:type="gramStart"/>
+        <w:t>findSzomszed(</w:t>
+      </w:r>
       <w:r>
         <w:rPr>
           <w:color w:val="000000"/>
         </w:rPr>
-        <w:t>findSzomszed</w:t>
-      </w:r>
-      <w:proofErr w:type="spellEnd"/>
+        <w:t xml:space="preserve">const </w:t>
+      </w:r>
       <w:r>
         <w:rPr>
           <w:color w:val="000000"/>
         </w:rPr>
-        <w:t>(</w:t>
-      </w:r>
-      <w:proofErr w:type="gramEnd"/>
+        <w:t xml:space="preserve">Csucs* </w:t>
+      </w:r>
       <w:r>
         <w:rPr>
           <w:color w:val="000000"/>
         </w:rPr>
-        <w:t xml:space="preserve">const </w:t>
-      </w:r>
-      <w:proofErr w:type="spellStart"/>
+        <w:t>cs</w:t>
+      </w:r>
       <w:r>
         <w:rPr>
           <w:color w:val="000000"/>
         </w:rPr>
-        <w:t>Csucs</w:t>
-      </w:r>
-      <w:proofErr w:type="spellEnd"/>
+        <w:t>):</w:t>
+      </w:r>
       <w:r>
         <w:rPr>
           <w:color w:val="000000"/>
         </w:rPr>
-        <w:t xml:space="preserve">* </w:t>
-      </w:r>
-      <w:proofErr w:type="spellStart"/>
+        <w:t xml:space="preserve"> Az adott csúcs szomszédai között k</w:t>
+      </w:r>
       <w:r>
         <w:rPr>
           <w:color w:val="000000"/>
         </w:rPr>
-        <w:t>cs</w:t>
-      </w:r>
-      <w:proofErr w:type="spellEnd"/>
+        <w:t xml:space="preserve">eresi a megadott „cs” csúcsot, ha megtalálta a „cs” </w:t>
+      </w:r>
       <w:r>
         <w:rPr>
           <w:color w:val="000000"/>
         </w:rPr>
-        <w:t>):</w:t>
+        <w:t>szomszedok adattagbeli</w:t>
       </w:r>
       <w:r>
         <w:rPr>
           <w:color w:val="000000"/>
         </w:rPr>
-        <w:t xml:space="preserve"> Az adott csúcs </w:t>
-      </w:r>
-      <w:proofErr w:type="spellStart"/>
-      <w:r>
-        <w:rPr>
-          <w:color w:val="000000"/>
-        </w:rPr>
-        <w:t>szomszédai</w:t>
-      </w:r>
-      <w:proofErr w:type="spellEnd"/>
-      <w:r>
-        <w:rPr>
-          <w:color w:val="000000"/>
-        </w:rPr>
-        <w:t xml:space="preserve"> között k</w:t>
-      </w:r>
-      <w:r>
-        <w:rPr>
-          <w:color w:val="000000"/>
-        </w:rPr>
-        <w:t>eresi a megadott „</w:t>
-      </w:r>
-      <w:proofErr w:type="spellStart"/>
-      <w:r>
-        <w:rPr>
-          <w:color w:val="000000"/>
-        </w:rPr>
-        <w:t>cs</w:t>
-      </w:r>
-      <w:proofErr w:type="spellEnd"/>
-      <w:r>
-        <w:rPr>
-          <w:color w:val="000000"/>
-        </w:rPr>
-        <w:t>” csúcsot, ha megtalálta a „</w:t>
-      </w:r>
-      <w:proofErr w:type="spellStart"/>
-      <w:r>
-        <w:rPr>
-          <w:color w:val="000000"/>
-        </w:rPr>
-        <w:t>cs</w:t>
-      </w:r>
-      <w:proofErr w:type="spellEnd"/>
-      <w:r>
-        <w:rPr>
-          <w:color w:val="000000"/>
-        </w:rPr>
-        <w:t xml:space="preserve">” </w:t>
-      </w:r>
-      <w:proofErr w:type="spellStart"/>
-      <w:r>
-        <w:rPr>
-          <w:color w:val="000000"/>
-        </w:rPr>
-        <w:t>szomszedok</w:t>
-      </w:r>
-      <w:proofErr w:type="spellEnd"/>
-      <w:r>
-        <w:rPr>
-          <w:color w:val="000000"/>
-        </w:rPr>
-        <w:t xml:space="preserve"> </w:t>
-      </w:r>
-      <w:proofErr w:type="spellStart"/>
-      <w:r>
-        <w:rPr>
-          <w:color w:val="000000"/>
-        </w:rPr>
-        <w:t>adattagbeli</w:t>
-      </w:r>
-      <w:proofErr w:type="spellEnd"/>
-      <w:r>
-        <w:rPr>
-          <w:color w:val="000000"/>
-        </w:rPr>
-        <w:t xml:space="preserve"> indexét adja vissza, ha nincs benne akkor a </w:t>
-      </w:r>
-      <w:proofErr w:type="spellStart"/>
-      <w:r>
-        <w:rPr>
-          <w:color w:val="000000"/>
-        </w:rPr>
-        <w:t>maxFokszamot</w:t>
-      </w:r>
-      <w:proofErr w:type="spellEnd"/>
-      <w:r>
-        <w:rPr>
-          <w:color w:val="000000"/>
-        </w:rPr>
-        <w:t>.</w:t>
+        <w:t xml:space="preserve"> indexét adja vissza, ha nincs benne akkor a maxFokszamot.</w:t>
       </w:r>
     </w:p>
     <w:p>
@@ -2060,122 +1122,57 @@
           <w:numId w:val="15"/>
         </w:numPr>
       </w:pPr>
-      <w:proofErr w:type="spellStart"/>
       <w:r>
         <w:lastRenderedPageBreak/>
-        <w:t>bool</w:t>
-      </w:r>
-      <w:proofErr w:type="spellEnd"/>
-      <w:r>
-        <w:t xml:space="preserve"> </w:t>
-      </w:r>
-      <w:proofErr w:type="spellStart"/>
-      <w:proofErr w:type="gramStart"/>
+        <w:t xml:space="preserve">bool </w:t>
+      </w:r>
       <w:r>
         <w:rPr>
           <w:color w:val="000000"/>
         </w:rPr>
-        <w:t>remove</w:t>
-      </w:r>
-      <w:proofErr w:type="spellEnd"/>
+        <w:t>remove(c</w:t>
+      </w:r>
       <w:r>
         <w:rPr>
           <w:color w:val="000000"/>
         </w:rPr>
-        <w:t>(</w:t>
-      </w:r>
-      <w:proofErr w:type="gramEnd"/>
+        <w:t xml:space="preserve">onst </w:t>
+      </w:r>
       <w:r>
         <w:rPr>
           <w:color w:val="000000"/>
         </w:rPr>
-        <w:t>c</w:t>
+        <w:t>Csucs*</w:t>
       </w:r>
       <w:r>
         <w:rPr>
           <w:color w:val="000000"/>
         </w:rPr>
-        <w:t xml:space="preserve">onst </w:t>
-      </w:r>
-      <w:proofErr w:type="spellStart"/>
+        <w:t xml:space="preserve"> cs</w:t>
+      </w:r>
       <w:r>
         <w:rPr>
           <w:color w:val="000000"/>
         </w:rPr>
-        <w:t>Csucs</w:t>
-      </w:r>
-      <w:proofErr w:type="spellEnd"/>
+        <w:t>)</w:t>
+      </w:r>
       <w:r>
         <w:rPr>
           <w:color w:val="000000"/>
         </w:rPr>
-        <w:t>*</w:t>
+        <w:t xml:space="preserve">: </w:t>
       </w:r>
       <w:r>
         <w:rPr>
           <w:color w:val="000000"/>
         </w:rPr>
-        <w:t xml:space="preserve"> </w:t>
-      </w:r>
-      <w:proofErr w:type="spellStart"/>
+        <w:t>Az adott csúcs</w:t>
+      </w:r>
       <w:r>
         <w:rPr>
           <w:color w:val="000000"/>
         </w:rPr>
-        <w:t>cs</w:t>
-      </w:r>
-      <w:proofErr w:type="spellEnd"/>
-      <w:r>
-        <w:rPr>
-          <w:color w:val="000000"/>
-        </w:rPr>
-        <w:t>)</w:t>
-      </w:r>
-      <w:r>
-        <w:rPr>
-          <w:color w:val="000000"/>
-        </w:rPr>
-        <w:t xml:space="preserve">: </w:t>
-      </w:r>
-      <w:r>
-        <w:rPr>
-          <w:color w:val="000000"/>
-        </w:rPr>
-        <w:t>Az adott csúcs</w:t>
-      </w:r>
-      <w:r>
-        <w:rPr>
-          <w:color w:val="000000"/>
-        </w:rPr>
-        <w:t xml:space="preserve"> </w:t>
-      </w:r>
-      <w:proofErr w:type="spellStart"/>
-      <w:r>
-        <w:rPr>
-          <w:color w:val="000000"/>
-        </w:rPr>
-        <w:t>szomszedok</w:t>
-      </w:r>
-      <w:proofErr w:type="spellEnd"/>
-      <w:r>
-        <w:rPr>
-          <w:color w:val="000000"/>
-        </w:rPr>
-        <w:t xml:space="preserve"> adattagjából eltávolítja az adott „</w:t>
-      </w:r>
-      <w:proofErr w:type="spellStart"/>
-      <w:r>
-        <w:rPr>
-          <w:color w:val="000000"/>
-        </w:rPr>
-        <w:t>cs</w:t>
-      </w:r>
-      <w:proofErr w:type="spellEnd"/>
-      <w:r>
-        <w:rPr>
-          <w:color w:val="000000"/>
-        </w:rPr>
-        <w:t>” csúcsot, a visszatérési értéke jelzi, hogy sikeres volt e a művelet.</w:t>
+        <w:t xml:space="preserve"> szomszedok adattagjából eltávolítja az adott „cs” csúcsot, a visszatérési értéke jelzi, hogy sikeres volt e a művelet.</w:t>
       </w:r>
     </w:p>
     <w:p>
@@ -2186,75 +1183,23 @@
           <w:numId w:val="15"/>
         </w:numPr>
       </w:pPr>
-      <w:proofErr w:type="spellStart"/>
       <w:r>
         <w:rPr>
           <w:color w:val="000000"/>
         </w:rPr>
-        <w:t>size_t</w:t>
-      </w:r>
-      <w:proofErr w:type="spellEnd"/>
+        <w:t xml:space="preserve">size_t </w:t>
+      </w:r>
       <w:r>
         <w:rPr>
           <w:color w:val="000000"/>
         </w:rPr>
-        <w:t xml:space="preserve"> </w:t>
-      </w:r>
-      <w:proofErr w:type="spellStart"/>
-      <w:proofErr w:type="gramStart"/>
+        <w:t>getFok():</w:t>
+      </w:r>
       <w:r>
         <w:rPr>
           <w:color w:val="000000"/>
         </w:rPr>
-        <w:t>getFok</w:t>
-      </w:r>
-      <w:proofErr w:type="spellEnd"/>
-      <w:r>
-        <w:rPr>
-          <w:color w:val="000000"/>
-        </w:rPr>
-        <w:t>(</w:t>
-      </w:r>
-      <w:proofErr w:type="gramEnd"/>
-      <w:r>
-        <w:rPr>
-          <w:color w:val="000000"/>
-        </w:rPr>
-        <w:t>):</w:t>
-      </w:r>
-      <w:r>
-        <w:rPr>
-          <w:color w:val="000000"/>
-        </w:rPr>
-        <w:t xml:space="preserve"> a </w:t>
-      </w:r>
-      <w:proofErr w:type="spellStart"/>
-      <w:r>
-        <w:rPr>
-          <w:color w:val="000000"/>
-        </w:rPr>
-        <w:t>fokszam</w:t>
-      </w:r>
-      <w:proofErr w:type="spellEnd"/>
-      <w:r>
-        <w:rPr>
-          <w:color w:val="000000"/>
-        </w:rPr>
-        <w:t xml:space="preserve"> </w:t>
-      </w:r>
-      <w:proofErr w:type="spellStart"/>
-      <w:r>
-        <w:rPr>
-          <w:color w:val="000000"/>
-        </w:rPr>
-        <w:t>getttere</w:t>
-      </w:r>
-      <w:proofErr w:type="spellEnd"/>
-      <w:r>
-        <w:rPr>
-          <w:color w:val="000000"/>
-        </w:rPr>
-        <w:t>.</w:t>
+        <w:t xml:space="preserve"> a fokszam getttere.</w:t>
       </w:r>
     </w:p>
     <w:p>
@@ -2265,81 +1210,35 @@
           <w:numId w:val="15"/>
         </w:numPr>
       </w:pPr>
-      <w:proofErr w:type="spellStart"/>
       <w:r>
         <w:rPr>
           <w:color w:val="000000"/>
         </w:rPr>
-        <w:t>Csucs</w:t>
-      </w:r>
-      <w:proofErr w:type="spellEnd"/>
+        <w:t xml:space="preserve">Csucs* </w:t>
+      </w:r>
       <w:r>
         <w:rPr>
           <w:color w:val="000000"/>
         </w:rPr>
-        <w:t xml:space="preserve">* </w:t>
+        <w:t>operator [](</w:t>
       </w:r>
       <w:r>
         <w:rPr>
           <w:color w:val="000000"/>
         </w:rPr>
-        <w:t xml:space="preserve">operator </w:t>
-      </w:r>
-      <w:proofErr w:type="gramStart"/>
+        <w:t xml:space="preserve">size_t i): Indexelő operátor a </w:t>
+      </w:r>
       <w:r>
         <w:rPr>
           <w:color w:val="000000"/>
         </w:rPr>
-        <w:t>[](</w:t>
-      </w:r>
-      <w:proofErr w:type="spellStart"/>
-      <w:proofErr w:type="gramEnd"/>
+        <w:t>szomszedok adattag</w:t>
+      </w:r>
       <w:r>
         <w:rPr>
           <w:color w:val="000000"/>
         </w:rPr>
-        <w:t>size_t</w:t>
-      </w:r>
-      <w:proofErr w:type="spellEnd"/>
-      <w:r>
-        <w:rPr>
-          <w:color w:val="000000"/>
-        </w:rPr>
-        <w:t xml:space="preserve"> i): Indexelő operátor a </w:t>
-      </w:r>
-      <w:proofErr w:type="spellStart"/>
-      <w:r>
-        <w:rPr>
-          <w:color w:val="000000"/>
-        </w:rPr>
-        <w:t>szomszedok</w:t>
-      </w:r>
-      <w:proofErr w:type="spellEnd"/>
-      <w:r>
-        <w:rPr>
-          <w:color w:val="000000"/>
-        </w:rPr>
-        <w:t xml:space="preserve"> adattag</w:t>
-      </w:r>
-      <w:r>
-        <w:rPr>
-          <w:color w:val="000000"/>
-        </w:rPr>
-        <w:t xml:space="preserve"> i. tagját adja vissza. Kivételt </w:t>
-      </w:r>
-      <w:proofErr w:type="gramStart"/>
-      <w:r>
-        <w:rPr>
-          <w:color w:val="000000"/>
-        </w:rPr>
-        <w:t>dob</w:t>
-      </w:r>
-      <w:proofErr w:type="gramEnd"/>
-      <w:r>
-        <w:rPr>
-          <w:color w:val="000000"/>
-        </w:rPr>
-        <w:t xml:space="preserve"> ha érvénytelen az index.</w:t>
+        <w:t xml:space="preserve"> i. tagját adja vissza. Kivételt dob ha érvénytelen az index.</w:t>
       </w:r>
     </w:p>
     <w:p>
@@ -2354,49 +1253,13 @@
         <w:rPr>
           <w:color w:val="000000"/>
         </w:rPr>
-        <w:t>~</w:t>
-      </w:r>
-      <w:proofErr w:type="spellStart"/>
-      <w:proofErr w:type="gramStart"/>
+        <w:t>~Csucs()</w:t>
+      </w:r>
       <w:r>
         <w:rPr>
           <w:color w:val="000000"/>
         </w:rPr>
-        <w:t>Csucs</w:t>
-      </w:r>
-      <w:proofErr w:type="spellEnd"/>
-      <w:r>
-        <w:rPr>
-          <w:color w:val="000000"/>
-        </w:rPr>
-        <w:t>(</w:t>
-      </w:r>
-      <w:proofErr w:type="gramEnd"/>
-      <w:r>
-        <w:rPr>
-          <w:color w:val="000000"/>
-        </w:rPr>
-        <w:t>)</w:t>
-      </w:r>
-      <w:r>
-        <w:rPr>
-          <w:color w:val="000000"/>
-        </w:rPr>
-        <w:t xml:space="preserve">: </w:t>
-      </w:r>
-      <w:proofErr w:type="spellStart"/>
-      <w:r>
-        <w:rPr>
-          <w:color w:val="000000"/>
-        </w:rPr>
-        <w:t>Destruktor</w:t>
-      </w:r>
-      <w:proofErr w:type="spellEnd"/>
-      <w:r>
-        <w:rPr>
-          <w:color w:val="000000"/>
-        </w:rPr>
-        <w:t>, felszabadítja a dinamikusan foglalt területeket:</w:t>
+        <w:t>: Destruktor, felszabadítja a dinamikusan foglalt területeket:</w:t>
       </w:r>
     </w:p>
     <w:p>
@@ -2407,14 +1270,12 @@
           <w:numId w:val="15"/>
         </w:numPr>
       </w:pPr>
-      <w:proofErr w:type="spellStart"/>
       <w:r>
         <w:rPr>
           <w:color w:val="000000"/>
         </w:rPr>
         <w:t>szomszedok</w:t>
       </w:r>
-      <w:proofErr w:type="spellEnd"/>
     </w:p>
     <w:p/>
     <w:p/>
@@ -2549,14 +1410,7 @@
     </w:r>
     <w:r>
       <w:tab/>
-    </w:r>
-    <w:proofErr w:type="spellStart"/>
-    <w:r>
-      <w:t>Hf</w:t>
-    </w:r>
-    <w:proofErr w:type="spellEnd"/>
-    <w:r>
-      <w:t xml:space="preserve"> </w:t>
+      <w:t xml:space="preserve">Hf </w:t>
     </w:r>
     <w:r>
       <w:t>Terv</w:t>

--- a/HF-Terv.docx
+++ b/HF-Terv.docx
@@ -5,21 +5,307 @@
     <w:p>
       <w:pPr>
         <w:pStyle w:val="Cm"/>
+      </w:pPr>
+      <w:r>
+        <w:t xml:space="preserve">Generikus irányítatlan (egyszerű) Gráf </w:t>
+      </w:r>
+    </w:p>
+    <w:p>
+      <w:pPr>
+        <w:pStyle w:val="Cm"/>
+      </w:pPr>
+      <w:r>
+        <w:t>-</w:t>
+      </w:r>
+      <w:r>
+        <w:t xml:space="preserve"> Specifikáció </w:t>
+      </w:r>
+      <w:r>
+        <w:t>-</w:t>
+      </w:r>
+    </w:p>
+    <w:p>
+      <w:pPr>
+        <w:pStyle w:val="Cmsor1"/>
+      </w:pPr>
+      <w:r>
+        <w:t xml:space="preserve">Feladatleírás: </w:t>
+      </w:r>
+    </w:p>
+    <w:p>
+      <w:r>
+        <w:t xml:space="preserve">Készítsen generikus irányítatlan (egyszerű) gráfot! A gráf megadása szomszédsági mátrixszal történjen! A csomópontokat osztállyal reprezentálja! Definiáljon műveleteket annak meghatározására, hogy a gráfnak hány csomópontja és hány éle van! Szélességi bejárással állapítsa meg, hogy a gráf összefüggő-e! Demonstrálja a működést külön modulként fordított tesztprogrammal! A megoldáshoz </w:t>
+      </w:r>
+      <w:r>
+        <w:rPr>
+          <w:b/>
+        </w:rPr>
+        <w:t>ne</w:t>
+      </w:r>
+      <w:r>
+        <w:t xml:space="preserve"> használjon STL tárolót! </w:t>
+      </w:r>
+    </w:p>
+    <w:p>
+      <w:pPr>
+        <w:pStyle w:val="Cmsor1"/>
+      </w:pPr>
+      <w:r>
+        <w:rPr>
+          <w:rStyle w:val="Cmsor1Char"/>
+          <w:b/>
+          <w:i/>
+        </w:rPr>
+        <w:t>Pontosítás</w:t>
+      </w:r>
+      <w:r>
+        <w:t xml:space="preserve">: </w:t>
+      </w:r>
+    </w:p>
+    <w:p>
+      <w:pPr>
+        <w:pStyle w:val="Cmsor2"/>
+      </w:pPr>
+      <w:r>
+        <w:t xml:space="preserve">Tárolás: </w:t>
+      </w:r>
+    </w:p>
+    <w:p>
+      <w:r>
+        <w:rPr>
+          <w:rFonts w:ascii="Calibri" w:eastAsia="Calibri" w:hAnsi="Calibri" w:cs="Calibri"/>
+          <w:noProof/>
+          <w:sz w:val="22"/>
+        </w:rPr>
+        <mc:AlternateContent>
+          <mc:Choice Requires="wpg">
+            <w:drawing>
+              <wp:anchor distT="0" distB="0" distL="114300" distR="114300" simplePos="0" relativeHeight="251660288" behindDoc="0" locked="0" layoutInCell="1" allowOverlap="1" wp14:anchorId="37B63229" wp14:editId="63AF1BD8">
+                <wp:simplePos x="0" y="0"/>
+                <wp:positionH relativeFrom="page">
+                  <wp:posOffset>881177</wp:posOffset>
+                </wp:positionH>
+                <wp:positionV relativeFrom="page">
+                  <wp:posOffset>637286</wp:posOffset>
+                </wp:positionV>
+                <wp:extent cx="5799709" cy="6096"/>
+                <wp:effectExtent l="0" t="0" r="0" b="0"/>
+                <wp:wrapTopAndBottom/>
+                <wp:docPr id="1011" name="Group 1011"/>
+                <wp:cNvGraphicFramePr/>
+                <a:graphic xmlns:a="http://schemas.openxmlformats.org/drawingml/2006/main">
+                  <a:graphicData uri="http://schemas.microsoft.com/office/word/2010/wordprocessingGroup">
+                    <wpg:wgp>
+                      <wpg:cNvGrpSpPr/>
+                      <wpg:grpSpPr>
+                        <a:xfrm>
+                          <a:off x="0" y="0"/>
+                          <a:ext cx="5799709" cy="6096"/>
+                          <a:chOff x="0" y="0"/>
+                          <a:chExt cx="5799709" cy="6096"/>
+                        </a:xfrm>
+                      </wpg:grpSpPr>
+                      <wps:wsp>
+                        <wps:cNvPr id="1221" name="Shape 1221"/>
+                        <wps:cNvSpPr/>
+                        <wps:spPr>
+                          <a:xfrm>
+                            <a:off x="0" y="0"/>
+                            <a:ext cx="5799709" cy="9144"/>
+                          </a:xfrm>
+                          <a:custGeom>
+                            <a:avLst/>
+                            <a:gdLst/>
+                            <a:ahLst/>
+                            <a:cxnLst/>
+                            <a:rect l="0" t="0" r="0" b="0"/>
+                            <a:pathLst>
+                              <a:path w="5799709" h="9144">
+                                <a:moveTo>
+                                  <a:pt x="0" y="0"/>
+                                </a:moveTo>
+                                <a:lnTo>
+                                  <a:pt x="5799709" y="0"/>
+                                </a:lnTo>
+                                <a:lnTo>
+                                  <a:pt x="5799709" y="9144"/>
+                                </a:lnTo>
+                                <a:lnTo>
+                                  <a:pt x="0" y="9144"/>
+                                </a:lnTo>
+                                <a:lnTo>
+                                  <a:pt x="0" y="0"/>
+                                </a:lnTo>
+                              </a:path>
+                            </a:pathLst>
+                          </a:custGeom>
+                          <a:ln w="0" cap="flat">
+                            <a:miter lim="127000"/>
+                          </a:ln>
+                        </wps:spPr>
+                        <wps:style>
+                          <a:lnRef idx="0">
+                            <a:srgbClr val="000000">
+                              <a:alpha val="0"/>
+                            </a:srgbClr>
+                          </a:lnRef>
+                          <a:fillRef idx="1">
+                            <a:srgbClr val="000000"/>
+                          </a:fillRef>
+                          <a:effectRef idx="0">
+                            <a:scrgbClr r="0" g="0" b="0"/>
+                          </a:effectRef>
+                          <a:fontRef idx="none"/>
+                        </wps:style>
+                        <wps:bodyPr/>
+                      </wps:wsp>
+                    </wpg:wgp>
+                  </a:graphicData>
+                </a:graphic>
+              </wp:anchor>
+            </w:drawing>
+          </mc:Choice>
+          <mc:Fallback>
+            <w:pict>
+              <v:group w14:anchorId="71B76F84" id="Group 1011" o:spid="_x0000_s1026" style="position:absolute;margin-left:69.4pt;margin-top:50.2pt;width:456.65pt;height:.5pt;z-index:251660288;mso-position-horizontal-relative:page;mso-position-vertical-relative:page" coordsize="57997,60" o:gfxdata="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">
+                <v:shape id="Shape 1221" o:spid="_x0000_s1027" style="position:absolute;width:57997;height:91;visibility:visible;mso-wrap-style:square;v-text-anchor:top" coordsize="5799709,9144" o:gfxdata="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" path="m,l5799709,r,9144l,9144,,e" fillcolor="black" stroked="f" strokeweight="0">
+                  <v:stroke miterlimit="83231f" joinstyle="miter"/>
+                  <v:path arrowok="t" textboxrect="0,0,5799709,9144"/>
+                </v:shape>
+                <w10:wrap type="topAndBottom" anchorx="page" anchory="page"/>
+              </v:group>
+            </w:pict>
+          </mc:Fallback>
+        </mc:AlternateContent>
+      </w:r>
+      <w:r>
+        <w:t xml:space="preserve">A feladatleírásnak megfelelően a gráf megadása szomszédsági mátrixszal történik, viszont a tárolása már nem. Minden csúcsból el lehet majd érni annak szomszédjait, illetve a Gráf osztályból minden csúcsot szintén el lehet érni. </w:t>
+      </w:r>
+    </w:p>
+    <w:p>
+      <w:pPr>
+        <w:pStyle w:val="Cmsor2"/>
+      </w:pPr>
+      <w:r>
+        <w:t xml:space="preserve">Input: </w:t>
+      </w:r>
+    </w:p>
+    <w:p>
+      <w:r>
+        <w:t xml:space="preserve">Egy gráf létrehozásához szükséges: </w:t>
+      </w:r>
+      <w:r>
+        <w:rPr>
+          <w:rFonts w:ascii="Segoe UI Symbol" w:eastAsia="Segoe UI Symbol" w:hAnsi="Segoe UI Symbol" w:cs="Segoe UI Symbol"/>
+        </w:rPr>
+        <w:t></w:t>
+      </w:r>
+      <w:r>
+        <w:t xml:space="preserve"> Csúcsok száma: N. </w:t>
+      </w:r>
+    </w:p>
+    <w:p>
+      <w:pPr>
+        <w:pStyle w:val="Nincstrkz"/>
+        <w:numPr>
+          <w:ilvl w:val="0"/>
+          <w:numId w:val="17"/>
+        </w:numPr>
+      </w:pPr>
+      <w:r>
+        <w:t xml:space="preserve">Adott csúcsnak az értéke: N elemű egydimenziós tömb. </w:t>
+      </w:r>
+    </w:p>
+    <w:p>
+      <w:pPr>
+        <w:pStyle w:val="Nincstrkz"/>
+        <w:numPr>
+          <w:ilvl w:val="0"/>
+          <w:numId w:val="17"/>
+        </w:numPr>
+      </w:pPr>
+      <w:r>
+        <w:t xml:space="preserve">A szomszédsági mátrix: N*N es kétdimenziós tömb. </w:t>
+      </w:r>
+    </w:p>
+    <w:p>
+      <w:pPr>
+        <w:pStyle w:val="Cmsor2"/>
+        <w:rPr>
+          <w:rStyle w:val="Cmsor2Char"/>
+        </w:rPr>
+      </w:pPr>
+      <w:r>
+        <w:rPr>
+          <w:rStyle w:val="Cmsor2Char"/>
+        </w:rPr>
+        <w:t>Funkciók:</w:t>
+      </w:r>
+    </w:p>
+    <w:p>
+      <w:r>
+        <w:rPr>
+          <w:i/>
+          <w:sz w:val="28"/>
+        </w:rPr>
+        <w:t xml:space="preserve"> </w:t>
+      </w:r>
+      <w:r>
+        <w:t xml:space="preserve">Ahogy a feladat is írja, képes lesz a csúcsainak, éleinek számát </w:t>
+      </w:r>
+      <w:proofErr w:type="gramStart"/>
+      <w:r>
+        <w:t>vissza adni</w:t>
+      </w:r>
+      <w:proofErr w:type="gramEnd"/>
+      <w:r>
+        <w:t xml:space="preserve">. Emellett képes saját magáról eldönteni, hogy összefüggő-e. Emellett a gráfot lehet majd indexelni, amely az input második sorának megfelelően fog működni. Ekkor a megfelelő adat tagot adja vissza. Egy csúcsnak ki lehet majd íratni a </w:t>
+      </w:r>
+      <w:proofErr w:type="gramStart"/>
+      <w:r>
+        <w:t>szomszédjait</w:t>
+      </w:r>
+      <w:proofErr w:type="gramEnd"/>
+      <w:r>
+        <w:t xml:space="preserve"> illetve azok értékét. Egy gráfot is ki lehet majd íratni, mely azt jelenti, hogy soronként egy csúcsnak a szomszédjait írja, ki úgy mintha csak egy csúcsot íratnánk ki. Egy gráfnak le lehet majd generálni a szomszédsági mátrixát is.  </w:t>
+      </w:r>
+      <w:bookmarkStart w:id="0" w:name="_GoBack"/>
+      <w:bookmarkEnd w:id="0"/>
+    </w:p>
+    <w:p>
+      <w:pPr>
+        <w:spacing w:line="259" w:lineRule="auto"/>
+        <w:ind w:left="0" w:firstLine="0"/>
+        <w:jc w:val="left"/>
+        <w:rPr>
+          <w:rFonts w:eastAsia="Arial" w:cstheme="majorBidi"/>
+          <w:b/>
+          <w:spacing w:val="-10"/>
+          <w:kern w:val="28"/>
+          <w:sz w:val="40"/>
+          <w:szCs w:val="56"/>
+        </w:rPr>
+      </w:pPr>
+      <w:r>
         <w:rPr>
           <w:rFonts w:eastAsia="Arial"/>
         </w:rPr>
-      </w:pPr>
-      <w:r>
+        <w:br w:type="page"/>
+      </w:r>
+    </w:p>
+    <w:p>
+      <w:pPr>
+        <w:pStyle w:val="Cm"/>
         <w:rPr>
           <w:rFonts w:eastAsia="Arial"/>
         </w:rPr>
-        <w:t>Generikus</w:t>
-      </w:r>
+      </w:pPr>
       <w:r>
         <w:rPr>
           <w:rFonts w:eastAsia="Arial"/>
         </w:rPr>
-        <w:t xml:space="preserve"> irányítatlan (egyszerű) Gráf</w:t>
+        <w:lastRenderedPageBreak/>
+        <w:t>Generikus irányítatlan (egyszerű) Gráf</w:t>
       </w:r>
     </w:p>
     <w:p>
@@ -30,25 +316,13 @@
         <w:rPr>
           <w:rFonts w:eastAsia="Arial"/>
         </w:rPr>
-        <w:t>-</w:t>
-      </w:r>
-      <w:r>
-        <w:rPr>
-          <w:rFonts w:eastAsia="Arial"/>
-        </w:rPr>
-        <w:t xml:space="preserve"> </w:t>
+        <w:t xml:space="preserve">- </w:t>
       </w:r>
       <w:r>
         <w:rPr>
           <w:rFonts w:eastAsia="Arial" w:cs="Arial"/>
         </w:rPr>
-        <w:t xml:space="preserve">Terv </w:t>
-      </w:r>
-      <w:r>
-        <w:rPr>
-          <w:rFonts w:eastAsia="Arial" w:cs="Arial"/>
-        </w:rPr>
-        <w:t xml:space="preserve">- </w:t>
+        <w:t xml:space="preserve">Terv - </w:t>
       </w:r>
     </w:p>
     <w:p>
@@ -124,8 +398,6 @@
       <w:r>
         <w:t>U</w:t>
       </w:r>
-      <w:bookmarkStart w:id="0" w:name="_GoBack"/>
-      <w:bookmarkEnd w:id="0"/>
       <w:r>
         <w:t>ML osztály diagram:</w:t>
       </w:r>
@@ -155,8 +427,13 @@
         <w:pStyle w:val="Cmsor2"/>
         <w:ind w:left="0"/>
       </w:pPr>
-      <w:r>
-        <w:t>Osszefugg enumeráció:</w:t>
+      <w:proofErr w:type="spellStart"/>
+      <w:r>
+        <w:t>Osszefugg</w:t>
+      </w:r>
+      <w:proofErr w:type="spellEnd"/>
+      <w:r>
+        <w:t xml:space="preserve"> enumeráció:</w:t>
       </w:r>
     </w:p>
     <w:p>
@@ -169,7 +446,15 @@
     </w:p>
     <w:p>
       <w:r>
-        <w:t>3 értéke lehet, nagyon hasonló a boolhoz.</w:t>
+        <w:t xml:space="preserve">3 értéke lehet, nagyon hasonló a </w:t>
+      </w:r>
+      <w:proofErr w:type="spellStart"/>
+      <w:r>
+        <w:t>boolhoz</w:t>
+      </w:r>
+      <w:proofErr w:type="spellEnd"/>
+      <w:r>
+        <w:t>.</w:t>
       </w:r>
     </w:p>
     <w:p>
@@ -189,7 +474,23 @@
         </w:numPr>
       </w:pPr>
       <w:r>
-        <w:t>igen: A bool típus true értékéhez hasonló.</w:t>
+        <w:t xml:space="preserve">igen: A </w:t>
+      </w:r>
+      <w:proofErr w:type="spellStart"/>
+      <w:r>
+        <w:t>bool</w:t>
+      </w:r>
+      <w:proofErr w:type="spellEnd"/>
+      <w:r>
+        <w:t xml:space="preserve"> típus </w:t>
+      </w:r>
+      <w:proofErr w:type="spellStart"/>
+      <w:r>
+        <w:t>true</w:t>
+      </w:r>
+      <w:proofErr w:type="spellEnd"/>
+      <w:r>
+        <w:t xml:space="preserve"> értékéhez hasonló.</w:t>
       </w:r>
     </w:p>
     <w:p>
@@ -201,7 +502,23 @@
         </w:numPr>
       </w:pPr>
       <w:r>
-        <w:t>nem: A bool típus false értékéhez hasonló.</w:t>
+        <w:t xml:space="preserve">nem: A </w:t>
+      </w:r>
+      <w:proofErr w:type="spellStart"/>
+      <w:r>
+        <w:t>bool</w:t>
+      </w:r>
+      <w:proofErr w:type="spellEnd"/>
+      <w:r>
+        <w:t xml:space="preserve"> típus </w:t>
+      </w:r>
+      <w:proofErr w:type="spellStart"/>
+      <w:r>
+        <w:t>false</w:t>
+      </w:r>
+      <w:proofErr w:type="spellEnd"/>
+      <w:r>
+        <w:t xml:space="preserve"> értékéhez hasonló.</w:t>
       </w:r>
     </w:p>
     <w:p>
@@ -212,8 +529,29 @@
           <w:numId w:val="8"/>
         </w:numPr>
       </w:pPr>
-      <w:r>
-        <w:t>nincsinf: Azt jelenti, hogy valamiről nincs információ (se nem true, se nem false).</w:t>
+      <w:proofErr w:type="spellStart"/>
+      <w:r>
+        <w:t>nincsinf</w:t>
+      </w:r>
+      <w:proofErr w:type="spellEnd"/>
+      <w:r>
+        <w:t xml:space="preserve">: Azt jelenti, hogy valamiről nincs információ (se nem </w:t>
+      </w:r>
+      <w:proofErr w:type="spellStart"/>
+      <w:r>
+        <w:t>true</w:t>
+      </w:r>
+      <w:proofErr w:type="spellEnd"/>
+      <w:r>
+        <w:t xml:space="preserve">, se nem </w:t>
+      </w:r>
+      <w:proofErr w:type="spellStart"/>
+      <w:r>
+        <w:t>false</w:t>
+      </w:r>
+      <w:proofErr w:type="spellEnd"/>
+      <w:r>
+        <w:t>).</w:t>
       </w:r>
     </w:p>
     <w:p>
@@ -238,9 +576,14 @@
       <w:pPr>
         <w:pStyle w:val="Cmsor2"/>
       </w:pPr>
+      <w:proofErr w:type="spellStart"/>
       <w:r>
         <w:lastRenderedPageBreak/>
-        <w:t>BFS_lepes struktúra:</w:t>
+        <w:t>BFS_lepes</w:t>
+      </w:r>
+      <w:proofErr w:type="spellEnd"/>
+      <w:r>
+        <w:t xml:space="preserve"> struktúra:</w:t>
       </w:r>
     </w:p>
     <w:p>
@@ -278,8 +621,21 @@
           <w:numId w:val="12"/>
         </w:numPr>
       </w:pPr>
-      <w:r>
-        <w:t>csucs: Csucs típusú pointer, mely az adott lépésben érintett csúcs</w:t>
+      <w:proofErr w:type="spellStart"/>
+      <w:r>
+        <w:t>csucs</w:t>
+      </w:r>
+      <w:proofErr w:type="spellEnd"/>
+      <w:r>
+        <w:t xml:space="preserve">: </w:t>
+      </w:r>
+      <w:proofErr w:type="spellStart"/>
+      <w:r>
+        <w:t>Csucs</w:t>
+      </w:r>
+      <w:proofErr w:type="spellEnd"/>
+      <w:r>
+        <w:t xml:space="preserve"> típusú pointer, mely az adott lépésben érintett csúcs</w:t>
       </w:r>
       <w:r>
         <w:t xml:space="preserve"> pointerét tárolja.</w:t>
@@ -293,8 +649,13 @@
           <w:numId w:val="12"/>
         </w:numPr>
       </w:pPr>
-      <w:r>
-        <w:t>tavolsag: A BFS algoritmus kezdő csúcsától lévő távolság.</w:t>
+      <w:proofErr w:type="spellStart"/>
+      <w:r>
+        <w:t>tavolsag</w:t>
+      </w:r>
+      <w:proofErr w:type="spellEnd"/>
+      <w:r>
+        <w:t>: A BFS algoritmus kezdő csúcsától lévő távolság.</w:t>
       </w:r>
     </w:p>
     <w:p>
@@ -302,8 +663,13 @@
         <w:pStyle w:val="Cmsor2"/>
         <w:ind w:left="0"/>
       </w:pPr>
-      <w:r>
-        <w:t xml:space="preserve">Graf </w:t>
+      <w:proofErr w:type="spellStart"/>
+      <w:r>
+        <w:t>Graf</w:t>
+      </w:r>
+      <w:proofErr w:type="spellEnd"/>
+      <w:r>
+        <w:t xml:space="preserve"> </w:t>
       </w:r>
       <w:r>
         <w:t>osztály</w:t>
@@ -329,8 +695,13 @@
       <w:pPr>
         <w:pStyle w:val="Cmsor3"/>
       </w:pPr>
-      <w:r>
-        <w:t>Template:</w:t>
+      <w:proofErr w:type="spellStart"/>
+      <w:r>
+        <w:t>Template</w:t>
+      </w:r>
+      <w:proofErr w:type="spellEnd"/>
+      <w:r>
+        <w:t>:</w:t>
       </w:r>
     </w:p>
     <w:p>
@@ -342,7 +713,15 @@
         </w:numPr>
       </w:pPr>
       <w:r>
-        <w:t>T: typename típusú, a gráf generikuságát teszi lehetővé. A csúcsok által tárolt adatnak a típusát lehet vele megadni.</w:t>
+        <w:t xml:space="preserve">T: </w:t>
+      </w:r>
+      <w:proofErr w:type="spellStart"/>
+      <w:r>
+        <w:t>typename</w:t>
+      </w:r>
+      <w:proofErr w:type="spellEnd"/>
+      <w:r>
+        <w:t xml:space="preserve"> típusú, a gráf generikuságát teszi lehetővé. A csúcsok által tárolt adatnak a típusát lehet vele megadni.</w:t>
       </w:r>
     </w:p>
     <w:p>
@@ -354,7 +733,15 @@
         </w:numPr>
       </w:pPr>
       <w:r>
-        <w:t>N: size_t típusú, a csúcsok számát adja meg, ezáltal a gráfot definiáló mátrix mérete is, illetve az adatokat megadó tömb mérete is.</w:t>
+        <w:t xml:space="preserve">N: </w:t>
+      </w:r>
+      <w:proofErr w:type="spellStart"/>
+      <w:r>
+        <w:t>size_t</w:t>
+      </w:r>
+      <w:proofErr w:type="spellEnd"/>
+      <w:r>
+        <w:t xml:space="preserve"> típusú, a csúcsok számát adja meg, ezáltal a gráfot definiáló mátrix mérete is, illetve az adatokat megadó tömb mérete is.</w:t>
       </w:r>
     </w:p>
     <w:p>
@@ -373,20 +760,35 @@
           <w:numId w:val="6"/>
         </w:numPr>
       </w:pPr>
-      <w:r>
-        <w:t>csucsok: Egy Csucs</w:t>
-      </w:r>
+      <w:proofErr w:type="spellStart"/>
+      <w:r>
+        <w:t>csucsok</w:t>
+      </w:r>
+      <w:proofErr w:type="spellEnd"/>
+      <w:r>
+        <w:t xml:space="preserve">: Egy </w:t>
+      </w:r>
+      <w:proofErr w:type="spellStart"/>
+      <w:r>
+        <w:t>Csucs</w:t>
+      </w:r>
+      <w:proofErr w:type="spellEnd"/>
       <w:r>
         <w:t>* típusú</w:t>
       </w:r>
       <w:r>
-        <w:t xml:space="preserve"> egy</w:t>
-      </w:r>
-      <w:r>
-        <w:t>dimenziós</w:t>
-      </w:r>
-      <w:r>
-        <w:t xml:space="preserve"> tömb, melyben a gráf csúcsainak pointer-e tárólódik, a megadott mátrix/adat tömb sor indexeinek sorrendjében.</w:t>
+        <w:t xml:space="preserve"> egydimenziós</w:t>
+      </w:r>
+      <w:r>
+        <w:t xml:space="preserve"> tömb, melyben a gráf csúcsainak pointer-e </w:t>
+      </w:r>
+      <w:proofErr w:type="spellStart"/>
+      <w:r>
+        <w:t>tárólódik</w:t>
+      </w:r>
+      <w:proofErr w:type="spellEnd"/>
+      <w:r>
+        <w:t>, a megadott mátrix/adat tömb sor indexeinek sorrendjében.</w:t>
       </w:r>
     </w:p>
     <w:p>
@@ -397,8 +799,29 @@
           <w:numId w:val="6"/>
         </w:numPr>
       </w:pPr>
-      <w:r>
-        <w:t>csucsDb: Egy size_t típusú változó mely a csúcsok számát tárolja (a felhasználó által megadott N-nel egyenlő).</w:t>
+      <w:proofErr w:type="spellStart"/>
+      <w:r>
+        <w:t>csucsDb</w:t>
+      </w:r>
+      <w:proofErr w:type="spellEnd"/>
+      <w:r>
+        <w:t xml:space="preserve">: Egy </w:t>
+      </w:r>
+      <w:proofErr w:type="spellStart"/>
+      <w:r>
+        <w:t>size_t</w:t>
+      </w:r>
+      <w:proofErr w:type="spellEnd"/>
+      <w:r>
+        <w:t xml:space="preserve"> típusú változó mely a csúcsok számát tárolja (a felhasználó által megadott N-</w:t>
+      </w:r>
+      <w:proofErr w:type="spellStart"/>
+      <w:r>
+        <w:t>nel</w:t>
+      </w:r>
+      <w:proofErr w:type="spellEnd"/>
+      <w:r>
+        <w:t xml:space="preserve"> egyenlő).</w:t>
       </w:r>
     </w:p>
     <w:p>
@@ -412,8 +835,42 @@
           <w:rFonts w:eastAsiaTheme="minorEastAsia"/>
         </w:rPr>
       </w:pPr>
-      <w:r>
-        <w:t>elekDb: Egy size_t típusú vátozó, amely az élek számát tárolja, ha még nem kérték, hogy számolja ki (getEldb()-el nem hivatkoztak rá), akkor az értéke a maximális lehetséges élszámnál nagyobb (</w:t>
+      <w:proofErr w:type="spellStart"/>
+      <w:r>
+        <w:t>elekDb</w:t>
+      </w:r>
+      <w:proofErr w:type="spellEnd"/>
+      <w:r>
+        <w:t xml:space="preserve">: Egy </w:t>
+      </w:r>
+      <w:proofErr w:type="spellStart"/>
+      <w:r>
+        <w:t>size_t</w:t>
+      </w:r>
+      <w:proofErr w:type="spellEnd"/>
+      <w:r>
+        <w:t xml:space="preserve"> típusú </w:t>
+      </w:r>
+      <w:proofErr w:type="spellStart"/>
+      <w:r>
+        <w:t>vátozó</w:t>
+      </w:r>
+      <w:proofErr w:type="spellEnd"/>
+      <w:r>
+        <w:t>, amely az élek számát tárolja, ha még nem kérték, hogy számolja ki (</w:t>
+      </w:r>
+      <w:proofErr w:type="spellStart"/>
+      <w:proofErr w:type="gramStart"/>
+      <w:r>
+        <w:t>getEldb</w:t>
+      </w:r>
+      <w:proofErr w:type="spellEnd"/>
+      <w:r>
+        <w:t>(</w:t>
+      </w:r>
+      <w:proofErr w:type="gramEnd"/>
+      <w:r>
+        <w:t>)-el nem hivatkoztak rá), akkor az értéke a maximális lehetséges élszámnál nagyobb (</w:t>
       </w:r>
       <m:oMath>
         <m:f>
@@ -461,8 +918,21 @@
           <w:rFonts w:eastAsiaTheme="minorEastAsia"/>
         </w:rPr>
       </w:pPr>
-      <w:r>
-        <w:t>osszeFugges: Ennek a típusa az osszefugg nevű enumeráció</w:t>
+      <w:proofErr w:type="spellStart"/>
+      <w:r>
+        <w:t>osszeFugges</w:t>
+      </w:r>
+      <w:proofErr w:type="spellEnd"/>
+      <w:r>
+        <w:t xml:space="preserve">: Ennek a típusa az </w:t>
+      </w:r>
+      <w:proofErr w:type="spellStart"/>
+      <w:r>
+        <w:t>osszefugg</w:t>
+      </w:r>
+      <w:proofErr w:type="spellEnd"/>
+      <w:r>
+        <w:t xml:space="preserve"> nevű enumeráció</w:t>
       </w:r>
       <w:r>
         <w:t>, mely a gráf összefüggéséről tárol „állítást”</w:t>
@@ -489,7 +959,60 @@
         <w:t xml:space="preserve"> a</w:t>
       </w:r>
       <w:r>
-        <w:t xml:space="preserve"> logikai „igaz-hamis” -nak. Értéke „nincsinf”, ha a felhasználó még nem „kérdezte” meg hogy osszefüggő-e a gráf (osszefuggo() fv. -t nem híta még meg a gráfra).</w:t>
+        <w:t xml:space="preserve"> logikai „igaz-hamis” -</w:t>
+      </w:r>
+      <w:proofErr w:type="spellStart"/>
+      <w:r>
+        <w:t>nak</w:t>
+      </w:r>
+      <w:proofErr w:type="spellEnd"/>
+      <w:r>
+        <w:t>. Értéke „</w:t>
+      </w:r>
+      <w:proofErr w:type="spellStart"/>
+      <w:r>
+        <w:t>nincsinf</w:t>
+      </w:r>
+      <w:proofErr w:type="spellEnd"/>
+      <w:r>
+        <w:t xml:space="preserve">”, ha a felhasználó még nem „kérdezte” meg hogy </w:t>
+      </w:r>
+      <w:proofErr w:type="spellStart"/>
+      <w:r>
+        <w:t>osszefüggő</w:t>
+      </w:r>
+      <w:proofErr w:type="spellEnd"/>
+      <w:r>
+        <w:t>-e a gráf (</w:t>
+      </w:r>
+      <w:proofErr w:type="spellStart"/>
+      <w:proofErr w:type="gramStart"/>
+      <w:r>
+        <w:t>osszefuggo</w:t>
+      </w:r>
+      <w:proofErr w:type="spellEnd"/>
+      <w:r>
+        <w:t>(</w:t>
+      </w:r>
+      <w:proofErr w:type="gramEnd"/>
+      <w:r>
+        <w:t xml:space="preserve">) </w:t>
+      </w:r>
+      <w:proofErr w:type="spellStart"/>
+      <w:r>
+        <w:t>fv</w:t>
+      </w:r>
+      <w:proofErr w:type="spellEnd"/>
+      <w:r>
+        <w:t xml:space="preserve">. -t nem </w:t>
+      </w:r>
+      <w:proofErr w:type="spellStart"/>
+      <w:r>
+        <w:t>híta</w:t>
+      </w:r>
+      <w:proofErr w:type="spellEnd"/>
+      <w:r>
+        <w:t xml:space="preserve"> még meg a gráfra).</w:t>
       </w:r>
     </w:p>
     <w:p>
@@ -503,8 +1026,42 @@
           <w:rFonts w:eastAsiaTheme="minorEastAsia"/>
         </w:rPr>
       </w:pPr>
-      <w:r>
-        <w:t>matrix: bool típusú kétdimenziós tömb, amely a gráf szomszédsági mátrixát tárolja, null ha még nem kérték le a (getMatrix) fv.-el.</w:t>
+      <w:proofErr w:type="spellStart"/>
+      <w:r>
+        <w:t>matrix</w:t>
+      </w:r>
+      <w:proofErr w:type="spellEnd"/>
+      <w:r>
+        <w:t xml:space="preserve">: </w:t>
+      </w:r>
+      <w:proofErr w:type="spellStart"/>
+      <w:r>
+        <w:t>bool</w:t>
+      </w:r>
+      <w:proofErr w:type="spellEnd"/>
+      <w:r>
+        <w:t xml:space="preserve"> típusú kétdimenziós tömb, amely a gráf szomszédsági mátrixát tárolja, null ha még nem kérték le a (</w:t>
+      </w:r>
+      <w:proofErr w:type="spellStart"/>
+      <w:r>
+        <w:t>getMatrix</w:t>
+      </w:r>
+      <w:proofErr w:type="spellEnd"/>
+      <w:r>
+        <w:t xml:space="preserve">) </w:t>
+      </w:r>
+      <w:proofErr w:type="spellStart"/>
+      <w:proofErr w:type="gramStart"/>
+      <w:r>
+        <w:t>fv</w:t>
+      </w:r>
+      <w:proofErr w:type="spellEnd"/>
+      <w:r>
+        <w:t>.-</w:t>
+      </w:r>
+      <w:proofErr w:type="gramEnd"/>
+      <w:r>
+        <w:t>el.</w:t>
       </w:r>
     </w:p>
     <w:p>
@@ -529,9 +1086,16 @@
           <w:numId w:val="9"/>
         </w:numPr>
       </w:pPr>
-      <w:r>
-        <w:t>Graf(</w:t>
-      </w:r>
+      <w:proofErr w:type="spellStart"/>
+      <w:proofErr w:type="gramStart"/>
+      <w:r>
+        <w:t>Graf</w:t>
+      </w:r>
+      <w:proofErr w:type="spellEnd"/>
+      <w:r>
+        <w:t>(</w:t>
+      </w:r>
+      <w:proofErr w:type="gramEnd"/>
       <w:r>
         <w:t xml:space="preserve">const </w:t>
       </w:r>
@@ -542,8 +1106,21 @@
         <w:t xml:space="preserve"> const</w:t>
       </w:r>
       <w:r>
-        <w:t xml:space="preserve"> bool** matrix</w:t>
-      </w:r>
+        <w:t xml:space="preserve"> </w:t>
+      </w:r>
+      <w:proofErr w:type="spellStart"/>
+      <w:r>
+        <w:t>bool</w:t>
+      </w:r>
+      <w:proofErr w:type="spellEnd"/>
+      <w:r>
+        <w:t xml:space="preserve">** </w:t>
+      </w:r>
+      <w:proofErr w:type="spellStart"/>
+      <w:r>
+        <w:t>matrix</w:t>
+      </w:r>
+      <w:proofErr w:type="spellEnd"/>
       <w:r>
         <w:t>): Konstruktor</w:t>
       </w:r>
@@ -560,13 +1137,7 @@
         </w:numPr>
       </w:pPr>
       <w:r>
-        <w:t>adatok: T típusú egy</w:t>
-      </w:r>
-      <w:r>
-        <w:t>dimenziós</w:t>
-      </w:r>
-      <w:r>
-        <w:t xml:space="preserve"> tömb, mely a megfelelő indexű csúcsoknak az adat tagját tartalmazza.</w:t>
+        <w:t>adatok: T típusú egydimenziós tömb, mely a megfelelő indexű csúcsoknak az adat tagját tartalmazza.</w:t>
       </w:r>
     </w:p>
     <w:p>
@@ -577,11 +1148,48 @@
           <w:numId w:val="9"/>
         </w:numPr>
       </w:pPr>
-      <w:r>
-        <w:t>matrix: bool típusú kétdimenziós tömb</w:t>
-      </w:r>
-      <w:r>
-        <w:t>, mely a gráfot definiáló szomszédságimátrixot tartalmazza. A sorai és oszlopai indexe a megfelelő indexű csúcsnak felelnek meg és matrix[i][j] (i: sor index, j: oszlopindex) true, ha i. csúcs és j. csúcs között fut él, tehát szomszédosak.</w:t>
+      <w:proofErr w:type="spellStart"/>
+      <w:r>
+        <w:t>matrix</w:t>
+      </w:r>
+      <w:proofErr w:type="spellEnd"/>
+      <w:r>
+        <w:t xml:space="preserve">: </w:t>
+      </w:r>
+      <w:proofErr w:type="spellStart"/>
+      <w:r>
+        <w:t>bool</w:t>
+      </w:r>
+      <w:proofErr w:type="spellEnd"/>
+      <w:r>
+        <w:t xml:space="preserve"> típusú kétdimenziós tömb</w:t>
+      </w:r>
+      <w:r>
+        <w:t xml:space="preserve">, mely a gráfot definiáló szomszédságimátrixot tartalmazza. A sorai és oszlopai indexe a megfelelő indexű csúcsnak felelnek meg és </w:t>
+      </w:r>
+      <w:proofErr w:type="spellStart"/>
+      <w:r>
+        <w:t>matrix</w:t>
+      </w:r>
+      <w:proofErr w:type="spellEnd"/>
+      <w:r>
+        <w:t xml:space="preserve">[i][j] (i: sor index, j: oszlopindex) </w:t>
+      </w:r>
+      <w:proofErr w:type="spellStart"/>
+      <w:r>
+        <w:t>true</w:t>
+      </w:r>
+      <w:proofErr w:type="spellEnd"/>
+      <w:r>
+        <w:t xml:space="preserve">, ha i. csúcs és j. csúcs között fut él, tehát </w:t>
+      </w:r>
+      <w:proofErr w:type="spellStart"/>
+      <w:r>
+        <w:t>szomszédosak</w:t>
+      </w:r>
+      <w:proofErr w:type="spellEnd"/>
+      <w:r>
+        <w:t>.</w:t>
       </w:r>
     </w:p>
     <w:p>
@@ -592,12 +1200,32 @@
           <w:numId w:val="9"/>
         </w:numPr>
       </w:pPr>
-      <w:r>
-        <w:t>Graf(</w:t>
-      </w:r>
-      <w:r>
-        <w:t>const Graf&amp; other</w:t>
-      </w:r>
+      <w:proofErr w:type="spellStart"/>
+      <w:proofErr w:type="gramStart"/>
+      <w:r>
+        <w:t>Graf</w:t>
+      </w:r>
+      <w:proofErr w:type="spellEnd"/>
+      <w:r>
+        <w:t>(</w:t>
+      </w:r>
+      <w:proofErr w:type="gramEnd"/>
+      <w:r>
+        <w:t xml:space="preserve">const </w:t>
+      </w:r>
+      <w:proofErr w:type="spellStart"/>
+      <w:r>
+        <w:t>Graf</w:t>
+      </w:r>
+      <w:proofErr w:type="spellEnd"/>
+      <w:r>
+        <w:t xml:space="preserve">&amp; </w:t>
+      </w:r>
+      <w:proofErr w:type="spellStart"/>
+      <w:r>
+        <w:t>other</w:t>
+      </w:r>
+      <w:proofErr w:type="spellEnd"/>
       <w:r>
         <w:t xml:space="preserve">): </w:t>
       </w:r>
@@ -613,15 +1241,22 @@
       <w:r>
         <w:t xml:space="preserve">r az </w:t>
       </w:r>
-      <w:r>
-        <w:t>Graf típusú</w:t>
-      </w:r>
-      <w:r>
-        <w:t xml:space="preserve"> o</w:t>
+      <w:proofErr w:type="spellStart"/>
+      <w:r>
+        <w:t>Graf</w:t>
+      </w:r>
+      <w:proofErr w:type="spellEnd"/>
+      <w:r>
+        <w:t xml:space="preserve"> típusú </w:t>
+      </w:r>
+      <w:proofErr w:type="spellStart"/>
+      <w:r>
+        <w:t>o</w:t>
       </w:r>
       <w:r>
         <w:t>ther</w:t>
       </w:r>
+      <w:proofErr w:type="spellEnd"/>
       <w:r>
         <w:t xml:space="preserve"> </w:t>
       </w:r>
@@ -653,18 +1288,64 @@
           <w:numId w:val="9"/>
         </w:numPr>
       </w:pPr>
+      <w:proofErr w:type="spellStart"/>
       <w:r>
         <w:lastRenderedPageBreak/>
-        <w:t xml:space="preserve">void </w:t>
-      </w:r>
-      <w:r>
-        <w:t xml:space="preserve">bejar(size_t csucsi, </w:t>
-      </w:r>
+        <w:t>void</w:t>
+      </w:r>
+      <w:proofErr w:type="spellEnd"/>
+      <w:r>
+        <w:t xml:space="preserve"> </w:t>
+      </w:r>
+      <w:proofErr w:type="spellStart"/>
+      <w:proofErr w:type="gramStart"/>
+      <w:r>
+        <w:t>bejar</w:t>
+      </w:r>
+      <w:proofErr w:type="spellEnd"/>
+      <w:r>
+        <w:t>(</w:t>
+      </w:r>
+      <w:proofErr w:type="spellStart"/>
+      <w:proofErr w:type="gramEnd"/>
+      <w:r>
+        <w:t>size_t</w:t>
+      </w:r>
+      <w:proofErr w:type="spellEnd"/>
+      <w:r>
+        <w:t xml:space="preserve"> </w:t>
+      </w:r>
+      <w:proofErr w:type="spellStart"/>
+      <w:r>
+        <w:t>csucsi</w:t>
+      </w:r>
+      <w:proofErr w:type="spellEnd"/>
+      <w:r>
+        <w:t xml:space="preserve">, </w:t>
+      </w:r>
+      <w:proofErr w:type="spellStart"/>
       <w:r>
         <w:t>BFS_lepes</w:t>
       </w:r>
-      <w:r>
-        <w:t>* ut): A gráf „csucsi” indexű csúcsából indulva lefuttat egy B</w:t>
+      <w:proofErr w:type="spellEnd"/>
+      <w:r>
+        <w:t xml:space="preserve">* </w:t>
+      </w:r>
+      <w:proofErr w:type="spellStart"/>
+      <w:r>
+        <w:t>ut</w:t>
+      </w:r>
+      <w:proofErr w:type="spellEnd"/>
+      <w:r>
+        <w:t>): A gráf „</w:t>
+      </w:r>
+      <w:proofErr w:type="spellStart"/>
+      <w:r>
+        <w:t>csucsi</w:t>
+      </w:r>
+      <w:proofErr w:type="spellEnd"/>
+      <w:r>
+        <w:t>” indexű csúcsából indulva lefuttat egy B</w:t>
       </w:r>
       <w:r>
         <w:t>FS</w:t>
@@ -687,8 +1368,13 @@
           <w:numId w:val="9"/>
         </w:numPr>
       </w:pPr>
-      <w:r>
-        <w:t>csucsi: Kezdő csúcs indexe.</w:t>
+      <w:proofErr w:type="spellStart"/>
+      <w:r>
+        <w:t>csucsi</w:t>
+      </w:r>
+      <w:proofErr w:type="spellEnd"/>
+      <w:r>
+        <w:t>: Kezdő csúcs indexe.</w:t>
       </w:r>
     </w:p>
     <w:p>
@@ -702,11 +1388,29 @@
       <w:r>
         <w:t xml:space="preserve">Út: </w:t>
       </w:r>
+      <w:proofErr w:type="spellStart"/>
       <w:r>
         <w:t>BFS_lepes</w:t>
       </w:r>
-      <w:r>
-        <w:t xml:space="preserve"> típusú egydimenziós tömb, melyet a felhasználónak kell létrehoznia, a „bejar” fv., ebben fogja a lépéseket tárolni.</w:t>
+      <w:proofErr w:type="spellEnd"/>
+      <w:r>
+        <w:t xml:space="preserve"> típusú egydimenziós tömb, melyet a felhasználónak kell létrehoznia, a „</w:t>
+      </w:r>
+      <w:proofErr w:type="spellStart"/>
+      <w:r>
+        <w:t>bejar</w:t>
+      </w:r>
+      <w:proofErr w:type="spellEnd"/>
+      <w:r>
+        <w:t xml:space="preserve">” </w:t>
+      </w:r>
+      <w:proofErr w:type="spellStart"/>
+      <w:r>
+        <w:t>fv</w:t>
+      </w:r>
+      <w:proofErr w:type="spellEnd"/>
+      <w:r>
+        <w:t>., ebben fogja a lépéseket tárolni.</w:t>
       </w:r>
     </w:p>
     <w:p>
@@ -717,14 +1421,45 @@
           <w:numId w:val="9"/>
         </w:numPr>
       </w:pPr>
-      <w:r>
-        <w:t xml:space="preserve">bool </w:t>
-      </w:r>
-      <w:r>
-        <w:t>osszefuggo()</w:t>
-      </w:r>
-      <w:r>
-        <w:t>: A gráf összefüggését jellemző logikai értéket adja vissza. Első megívásra ez a fv. számítja ki, hogy összefüggő-e és a osszeFugges adattagban eltárolja azt.</w:t>
+      <w:proofErr w:type="spellStart"/>
+      <w:r>
+        <w:t>bool</w:t>
+      </w:r>
+      <w:proofErr w:type="spellEnd"/>
+      <w:r>
+        <w:t xml:space="preserve"> </w:t>
+      </w:r>
+      <w:proofErr w:type="spellStart"/>
+      <w:proofErr w:type="gramStart"/>
+      <w:r>
+        <w:t>osszefuggo</w:t>
+      </w:r>
+      <w:proofErr w:type="spellEnd"/>
+      <w:r>
+        <w:t>(</w:t>
+      </w:r>
+      <w:proofErr w:type="gramEnd"/>
+      <w:r>
+        <w:t>)</w:t>
+      </w:r>
+      <w:r>
+        <w:t xml:space="preserve">: A gráf összefüggését jellemző logikai értéket adja vissza. Első megívásra ez a </w:t>
+      </w:r>
+      <w:proofErr w:type="spellStart"/>
+      <w:r>
+        <w:t>fv</w:t>
+      </w:r>
+      <w:proofErr w:type="spellEnd"/>
+      <w:r>
+        <w:t xml:space="preserve">. számítja ki, hogy összefüggő-e és a </w:t>
+      </w:r>
+      <w:proofErr w:type="spellStart"/>
+      <w:r>
+        <w:t>osszeFugges</w:t>
+      </w:r>
+      <w:proofErr w:type="spellEnd"/>
+      <w:r>
+        <w:t xml:space="preserve"> adattagban eltárolja azt.</w:t>
       </w:r>
     </w:p>
     <w:p>
@@ -735,8 +1470,42 @@
           <w:numId w:val="9"/>
         </w:numPr>
       </w:pPr>
-      <w:r>
-        <w:t>size_t getCsucsdb(): A csucsDb adattag gettere.</w:t>
+      <w:proofErr w:type="spellStart"/>
+      <w:r>
+        <w:t>size_t</w:t>
+      </w:r>
+      <w:proofErr w:type="spellEnd"/>
+      <w:r>
+        <w:t xml:space="preserve"> </w:t>
+      </w:r>
+      <w:proofErr w:type="spellStart"/>
+      <w:proofErr w:type="gramStart"/>
+      <w:r>
+        <w:t>getCsucsdb</w:t>
+      </w:r>
+      <w:proofErr w:type="spellEnd"/>
+      <w:r>
+        <w:t>(</w:t>
+      </w:r>
+      <w:proofErr w:type="gramEnd"/>
+      <w:r>
+        <w:t xml:space="preserve">): A </w:t>
+      </w:r>
+      <w:proofErr w:type="spellStart"/>
+      <w:r>
+        <w:t>csucsDb</w:t>
+      </w:r>
+      <w:proofErr w:type="spellEnd"/>
+      <w:r>
+        <w:t xml:space="preserve"> adattag </w:t>
+      </w:r>
+      <w:proofErr w:type="spellStart"/>
+      <w:r>
+        <w:t>gettere</w:t>
+      </w:r>
+      <w:proofErr w:type="spellEnd"/>
+      <w:r>
+        <w:t>.</w:t>
       </w:r>
     </w:p>
     <w:p>
@@ -747,8 +1516,58 @@
           <w:numId w:val="9"/>
         </w:numPr>
       </w:pPr>
-      <w:r>
-        <w:t>size_t getElekdb(): Az elekDb gettere(), ha a elekDb nagyobb a maximálisan lehetséges élszámnál elsőnek kiszámolja ezt az értéket és eltárolja az elekDb-ban.</w:t>
+      <w:proofErr w:type="spellStart"/>
+      <w:r>
+        <w:t>size_t</w:t>
+      </w:r>
+      <w:proofErr w:type="spellEnd"/>
+      <w:r>
+        <w:t xml:space="preserve"> </w:t>
+      </w:r>
+      <w:proofErr w:type="spellStart"/>
+      <w:proofErr w:type="gramStart"/>
+      <w:r>
+        <w:t>getElekdb</w:t>
+      </w:r>
+      <w:proofErr w:type="spellEnd"/>
+      <w:r>
+        <w:t>(</w:t>
+      </w:r>
+      <w:proofErr w:type="gramEnd"/>
+      <w:r>
+        <w:t xml:space="preserve">): Az </w:t>
+      </w:r>
+      <w:proofErr w:type="spellStart"/>
+      <w:r>
+        <w:t>elekDb</w:t>
+      </w:r>
+      <w:proofErr w:type="spellEnd"/>
+      <w:r>
+        <w:t xml:space="preserve"> </w:t>
+      </w:r>
+      <w:proofErr w:type="spellStart"/>
+      <w:r>
+        <w:t>gettere</w:t>
+      </w:r>
+      <w:proofErr w:type="spellEnd"/>
+      <w:r>
+        <w:t xml:space="preserve">(), ha a </w:t>
+      </w:r>
+      <w:proofErr w:type="spellStart"/>
+      <w:r>
+        <w:t>elekDb</w:t>
+      </w:r>
+      <w:proofErr w:type="spellEnd"/>
+      <w:r>
+        <w:t xml:space="preserve"> nagyobb a maximálisan lehetséges élszámnál elsőnek kiszámolja ezt az értéket és eltárolja az </w:t>
+      </w:r>
+      <w:proofErr w:type="spellStart"/>
+      <w:r>
+        <w:t>elekDb</w:t>
+      </w:r>
+      <w:proofErr w:type="spellEnd"/>
+      <w:r>
+        <w:t>-ban.</w:t>
       </w:r>
     </w:p>
     <w:p>
@@ -759,11 +1578,50 @@
           <w:numId w:val="9"/>
         </w:numPr>
       </w:pPr>
-      <w:r>
-        <w:t>bool** getMatrix(): A matrix</w:t>
-      </w:r>
-      <w:r>
-        <w:t xml:space="preserve"> adattag gettere, ha null akkor elsőnek létre hozza a szomszédsági mátrixot és eltárolja a mutatóját a matrix adattagban.</w:t>
+      <w:proofErr w:type="spellStart"/>
+      <w:r>
+        <w:t>bool</w:t>
+      </w:r>
+      <w:proofErr w:type="spellEnd"/>
+      <w:r>
+        <w:t xml:space="preserve">** </w:t>
+      </w:r>
+      <w:proofErr w:type="spellStart"/>
+      <w:proofErr w:type="gramStart"/>
+      <w:r>
+        <w:t>getMatrix</w:t>
+      </w:r>
+      <w:proofErr w:type="spellEnd"/>
+      <w:r>
+        <w:t>(</w:t>
+      </w:r>
+      <w:proofErr w:type="gramEnd"/>
+      <w:r>
+        <w:t xml:space="preserve">): A </w:t>
+      </w:r>
+      <w:proofErr w:type="spellStart"/>
+      <w:r>
+        <w:t>matrix</w:t>
+      </w:r>
+      <w:proofErr w:type="spellEnd"/>
+      <w:r>
+        <w:t xml:space="preserve"> adattag </w:t>
+      </w:r>
+      <w:proofErr w:type="spellStart"/>
+      <w:r>
+        <w:t>gettere</w:t>
+      </w:r>
+      <w:proofErr w:type="spellEnd"/>
+      <w:r>
+        <w:t xml:space="preserve">, ha null akkor elsőnek létre hozza a szomszédsági mátrixot és eltárolja a mutatóját a </w:t>
+      </w:r>
+      <w:proofErr w:type="spellStart"/>
+      <w:r>
+        <w:t>matrix</w:t>
+      </w:r>
+      <w:proofErr w:type="spellEnd"/>
+      <w:r>
+        <w:t xml:space="preserve"> adattagban.</w:t>
       </w:r>
     </w:p>
     <w:p>
@@ -774,8 +1632,26 @@
           <w:numId w:val="9"/>
         </w:numPr>
       </w:pPr>
-      <w:r>
-        <w:t>Csucs* operator [](size_i i): Indexelő operátor, a gráf megfelelő indexű csúcsát adja vissza, kivételt dob érvénytelen index esetén</w:t>
+      <w:proofErr w:type="spellStart"/>
+      <w:r>
+        <w:t>Csucs</w:t>
+      </w:r>
+      <w:proofErr w:type="spellEnd"/>
+      <w:r>
+        <w:t xml:space="preserve">* operator </w:t>
+      </w:r>
+      <w:proofErr w:type="gramStart"/>
+      <w:r>
+        <w:t>[](</w:t>
+      </w:r>
+      <w:proofErr w:type="spellStart"/>
+      <w:proofErr w:type="gramEnd"/>
+      <w:r>
+        <w:t>size_i</w:t>
+      </w:r>
+      <w:proofErr w:type="spellEnd"/>
+      <w:r>
+        <w:t xml:space="preserve"> i): Indexelő operátor, a gráf megfelelő indexű csúcsát adja vissza, kivételt dob érvénytelen index esetén</w:t>
       </w:r>
       <w:r>
         <w:t>.</w:t>
@@ -790,7 +1666,28 @@
         </w:numPr>
       </w:pPr>
       <w:r>
-        <w:t>~Graf(): Destruktor, felszabadítja a dinamikusan lefoglalt memória területeket:</w:t>
+        <w:t>~</w:t>
+      </w:r>
+      <w:proofErr w:type="spellStart"/>
+      <w:proofErr w:type="gramStart"/>
+      <w:r>
+        <w:t>Graf</w:t>
+      </w:r>
+      <w:proofErr w:type="spellEnd"/>
+      <w:r>
+        <w:t>(</w:t>
+      </w:r>
+      <w:proofErr w:type="gramEnd"/>
+      <w:r>
+        <w:t xml:space="preserve">): </w:t>
+      </w:r>
+      <w:proofErr w:type="spellStart"/>
+      <w:r>
+        <w:t>Destruktor</w:t>
+      </w:r>
+      <w:proofErr w:type="spellEnd"/>
+      <w:r>
+        <w:t>, felszabadítja a dinamikusan lefoglalt memória területeket:</w:t>
       </w:r>
     </w:p>
     <w:p>
@@ -801,9 +1698,11 @@
           <w:numId w:val="9"/>
         </w:numPr>
       </w:pPr>
+      <w:proofErr w:type="spellStart"/>
       <w:r>
         <w:t>csucsok</w:t>
       </w:r>
+      <w:proofErr w:type="spellEnd"/>
     </w:p>
     <w:p>
       <w:pPr>
@@ -813,16 +1712,23 @@
           <w:numId w:val="9"/>
         </w:numPr>
       </w:pPr>
+      <w:proofErr w:type="spellStart"/>
       <w:r>
         <w:t>matrix</w:t>
       </w:r>
+      <w:proofErr w:type="spellEnd"/>
     </w:p>
     <w:p>
       <w:pPr>
         <w:pStyle w:val="Cmsor2"/>
       </w:pPr>
-      <w:r>
-        <w:t>Csucs osztály leírása:</w:t>
+      <w:proofErr w:type="spellStart"/>
+      <w:r>
+        <w:t>Csucs</w:t>
+      </w:r>
+      <w:proofErr w:type="spellEnd"/>
+      <w:r>
+        <w:t xml:space="preserve"> osztály leírása:</w:t>
       </w:r>
     </w:p>
     <w:p>
@@ -842,8 +1748,13 @@
       <w:pPr>
         <w:pStyle w:val="Cmsor3"/>
       </w:pPr>
-      <w:r>
-        <w:t>Template:</w:t>
+      <w:proofErr w:type="spellStart"/>
+      <w:r>
+        <w:t>Template</w:t>
+      </w:r>
+      <w:proofErr w:type="spellEnd"/>
+      <w:r>
+        <w:t>:</w:t>
       </w:r>
     </w:p>
     <w:p>
@@ -855,25 +1766,15 @@
         </w:numPr>
       </w:pPr>
       <w:r>
-        <w:t xml:space="preserve">T: typename típusú, a </w:t>
-      </w:r>
-      <w:r>
-        <w:t>csúcsot</w:t>
-      </w:r>
-      <w:r>
-        <w:t xml:space="preserve"> generikuságát teszi lehetővé. A</w:t>
-      </w:r>
-      <w:r>
-        <w:t>z</w:t>
-      </w:r>
-      <w:r>
-        <w:t xml:space="preserve"> által</w:t>
-      </w:r>
-      <w:r>
-        <w:t>uk</w:t>
-      </w:r>
-      <w:r>
-        <w:t xml:space="preserve"> tárolt adatnak a típusát lehet vele megadni.</w:t>
+        <w:t xml:space="preserve">T: </w:t>
+      </w:r>
+      <w:proofErr w:type="spellStart"/>
+      <w:r>
+        <w:t>typename</w:t>
+      </w:r>
+      <w:proofErr w:type="spellEnd"/>
+      <w:r>
+        <w:t xml:space="preserve"> típusú, a csúcsot generikuságát teszi lehetővé. Az általuk tárolt adatnak a típusát lehet vele megadni.</w:t>
       </w:r>
     </w:p>
     <w:p>
@@ -884,8 +1785,13 @@
           <w:numId w:val="11"/>
         </w:numPr>
       </w:pPr>
-      <w:r>
-        <w:t>MaxFok: a maximális fokszámot lehet megadni.</w:t>
+      <w:proofErr w:type="spellStart"/>
+      <w:r>
+        <w:t>MaxFok</w:t>
+      </w:r>
+      <w:proofErr w:type="spellEnd"/>
+      <w:r>
+        <w:t>: a maximális fokszámot lehet megadni.</w:t>
       </w:r>
     </w:p>
     <w:p>
@@ -916,17 +1822,43 @@
           <w:numId w:val="14"/>
         </w:numPr>
       </w:pPr>
-      <w:r>
-        <w:t xml:space="preserve">szomszedok: </w:t>
-      </w:r>
-      <w:r>
-        <w:t>Csucs* típusú egydimenziós tömb. Az adott csúcs szomszéd</w:t>
+      <w:proofErr w:type="spellStart"/>
+      <w:r>
+        <w:t>szomszedok</w:t>
+      </w:r>
+      <w:proofErr w:type="spellEnd"/>
+      <w:r>
+        <w:t xml:space="preserve">: </w:t>
+      </w:r>
+      <w:proofErr w:type="spellStart"/>
+      <w:r>
+        <w:t>Csucs</w:t>
+      </w:r>
+      <w:proofErr w:type="spellEnd"/>
+      <w:r>
+        <w:t xml:space="preserve">* típusú egydimenziós tömb. Az adott csúcs </w:t>
+      </w:r>
+      <w:proofErr w:type="spellStart"/>
+      <w:r>
+        <w:t>szomszéd</w:t>
       </w:r>
       <w:r>
         <w:t>a</w:t>
       </w:r>
       <w:r>
-        <w:t>inak pointereit tárolja.</w:t>
+        <w:t>inak</w:t>
+      </w:r>
+      <w:proofErr w:type="spellEnd"/>
+      <w:r>
+        <w:t xml:space="preserve"> </w:t>
+      </w:r>
+      <w:proofErr w:type="spellStart"/>
+      <w:r>
+        <w:t>pointereit</w:t>
+      </w:r>
+      <w:proofErr w:type="spellEnd"/>
+      <w:r>
+        <w:t xml:space="preserve"> tárolja.</w:t>
       </w:r>
     </w:p>
     <w:p>
@@ -938,15 +1870,36 @@
         </w:numPr>
       </w:pPr>
       <w:r>
-        <w:t xml:space="preserve">fokaszam: size_t típusú, az adot csúcs fokszámát tárolja. </w:t>
+        <w:t xml:space="preserve">fokaszam: </w:t>
+      </w:r>
+      <w:proofErr w:type="spellStart"/>
+      <w:r>
+        <w:t>size_t</w:t>
+      </w:r>
+      <w:proofErr w:type="spellEnd"/>
+      <w:r>
+        <w:t xml:space="preserve"> típusú, az </w:t>
+      </w:r>
+      <w:proofErr w:type="spellStart"/>
+      <w:r>
+        <w:t>adot</w:t>
+      </w:r>
+      <w:proofErr w:type="spellEnd"/>
+      <w:r>
+        <w:t xml:space="preserve"> csúcs fokszámát tárolja. </w:t>
       </w:r>
     </w:p>
     <w:p>
       <w:pPr>
         <w:pStyle w:val="Cmsor3"/>
       </w:pPr>
-      <w:r>
-        <w:t>Fügvényei:</w:t>
+      <w:proofErr w:type="spellStart"/>
+      <w:r>
+        <w:t>Fügvényei</w:t>
+      </w:r>
+      <w:proofErr w:type="spellEnd"/>
+      <w:r>
+        <w:t>:</w:t>
       </w:r>
     </w:p>
     <w:p>
@@ -957,8 +1910,18 @@
           <w:numId w:val="15"/>
         </w:numPr>
       </w:pPr>
-      <w:r>
-        <w:t xml:space="preserve">Csucs(T adat = 0): Konstruktor, ami egy megadott T típusú adattal létrehoz egy csúcsot. Alapértelmezett értéke 0, így lehet tömböt létrehozni belőle. </w:t>
+      <w:proofErr w:type="spellStart"/>
+      <w:proofErr w:type="gramStart"/>
+      <w:r>
+        <w:t>Csucs</w:t>
+      </w:r>
+      <w:proofErr w:type="spellEnd"/>
+      <w:r>
+        <w:t>(</w:t>
+      </w:r>
+      <w:proofErr w:type="gramEnd"/>
+      <w:r>
+        <w:t xml:space="preserve">T adat = 0): Konstruktor, ami egy megadott T típusú adattal létrehoz egy csúcsot. Alapértelmezett értéke 0, így lehet tömböt létrehozni belőle. </w:t>
       </w:r>
     </w:p>
     <w:p>
@@ -969,29 +1932,77 @@
           <w:numId w:val="15"/>
         </w:numPr>
       </w:pPr>
-      <w:r>
-        <w:rPr>
-          <w:color w:val="000000"/>
-        </w:rPr>
-        <w:t>Csucs(Csucs&amp; const</w:t>
-      </w:r>
-      <w:r>
-        <w:rPr>
-          <w:color w:val="000000"/>
-        </w:rPr>
-        <w:t xml:space="preserve"> other</w:t>
-      </w:r>
-      <w:r>
-        <w:rPr>
-          <w:color w:val="000000"/>
-        </w:rPr>
-        <w:t>)</w:t>
-      </w:r>
-      <w:r>
-        <w:rPr>
-          <w:color w:val="000000"/>
-        </w:rPr>
-        <w:t>: Másoló konstruktor az Csucs típusú other másolatát hozza létre</w:t>
+      <w:proofErr w:type="spellStart"/>
+      <w:proofErr w:type="gramStart"/>
+      <w:r>
+        <w:rPr>
+          <w:color w:val="000000"/>
+        </w:rPr>
+        <w:t>Csucs</w:t>
+      </w:r>
+      <w:proofErr w:type="spellEnd"/>
+      <w:r>
+        <w:rPr>
+          <w:color w:val="000000"/>
+        </w:rPr>
+        <w:t>(</w:t>
+      </w:r>
+      <w:proofErr w:type="spellStart"/>
+      <w:proofErr w:type="gramEnd"/>
+      <w:r>
+        <w:rPr>
+          <w:color w:val="000000"/>
+        </w:rPr>
+        <w:t>Csucs</w:t>
+      </w:r>
+      <w:proofErr w:type="spellEnd"/>
+      <w:r>
+        <w:rPr>
+          <w:color w:val="000000"/>
+        </w:rPr>
+        <w:t xml:space="preserve">&amp; const </w:t>
+      </w:r>
+      <w:proofErr w:type="spellStart"/>
+      <w:r>
+        <w:rPr>
+          <w:color w:val="000000"/>
+        </w:rPr>
+        <w:t>other</w:t>
+      </w:r>
+      <w:proofErr w:type="spellEnd"/>
+      <w:r>
+        <w:rPr>
+          <w:color w:val="000000"/>
+        </w:rPr>
+        <w:t xml:space="preserve">): Másoló konstruktor az </w:t>
+      </w:r>
+      <w:proofErr w:type="spellStart"/>
+      <w:r>
+        <w:rPr>
+          <w:color w:val="000000"/>
+        </w:rPr>
+        <w:t>Csucs</w:t>
+      </w:r>
+      <w:proofErr w:type="spellEnd"/>
+      <w:r>
+        <w:rPr>
+          <w:color w:val="000000"/>
+        </w:rPr>
+        <w:t xml:space="preserve"> típusú </w:t>
+      </w:r>
+      <w:proofErr w:type="spellStart"/>
+      <w:r>
+        <w:rPr>
+          <w:color w:val="000000"/>
+        </w:rPr>
+        <w:t>other</w:t>
+      </w:r>
+      <w:proofErr w:type="spellEnd"/>
+      <w:r>
+        <w:rPr>
+          <w:color w:val="000000"/>
+        </w:rPr>
+        <w:t xml:space="preserve"> másolatát hozza létre</w:t>
       </w:r>
       <w:r>
         <w:rPr>
@@ -1015,7 +2026,28 @@
         </w:numPr>
       </w:pPr>
       <w:r>
-        <w:t>T getAdat(): Az adat adattag getter.</w:t>
+        <w:t xml:space="preserve">T </w:t>
+      </w:r>
+      <w:proofErr w:type="spellStart"/>
+      <w:proofErr w:type="gramStart"/>
+      <w:r>
+        <w:t>getAdat</w:t>
+      </w:r>
+      <w:proofErr w:type="spellEnd"/>
+      <w:r>
+        <w:t>(</w:t>
+      </w:r>
+      <w:proofErr w:type="gramEnd"/>
+      <w:r>
+        <w:t xml:space="preserve">): Az adat adattag </w:t>
+      </w:r>
+      <w:proofErr w:type="spellStart"/>
+      <w:r>
+        <w:t>getter</w:t>
+      </w:r>
+      <w:proofErr w:type="spellEnd"/>
+      <w:r>
+        <w:t>.</w:t>
       </w:r>
     </w:p>
     <w:p>
@@ -1026,8 +2058,18 @@
           <w:numId w:val="15"/>
         </w:numPr>
       </w:pPr>
-      <w:r>
-        <w:t xml:space="preserve">setAdat(T adat): </w:t>
+      <w:proofErr w:type="spellStart"/>
+      <w:proofErr w:type="gramStart"/>
+      <w:r>
+        <w:t>setAdat</w:t>
+      </w:r>
+      <w:proofErr w:type="spellEnd"/>
+      <w:r>
+        <w:t>(</w:t>
+      </w:r>
+      <w:proofErr w:type="gramEnd"/>
+      <w:r>
+        <w:t xml:space="preserve">T adat): </w:t>
       </w:r>
       <w:r>
         <w:t>Az adat adattag értékének a függvény argumentumaként megadott adat értékét adja.</w:t>
@@ -1041,8 +2083,37 @@
           <w:numId w:val="15"/>
         </w:numPr>
       </w:pPr>
-      <w:r>
-        <w:t>bool (const Csucs* cs): Az adott csúcs szomszédjaihoz adja a megadott „cs” csúcsot, a visszatérési értéke jelzi a művelet sikerességét.</w:t>
+      <w:proofErr w:type="spellStart"/>
+      <w:r>
+        <w:t>bool</w:t>
+      </w:r>
+      <w:proofErr w:type="spellEnd"/>
+      <w:r>
+        <w:t xml:space="preserve"> (const </w:t>
+      </w:r>
+      <w:proofErr w:type="spellStart"/>
+      <w:r>
+        <w:t>Csucs</w:t>
+      </w:r>
+      <w:proofErr w:type="spellEnd"/>
+      <w:r>
+        <w:t xml:space="preserve">* </w:t>
+      </w:r>
+      <w:proofErr w:type="spellStart"/>
+      <w:r>
+        <w:t>cs</w:t>
+      </w:r>
+      <w:proofErr w:type="spellEnd"/>
+      <w:r>
+        <w:t>): Az adott csúcs szomszédjaihoz adja a megadott „</w:t>
+      </w:r>
+      <w:proofErr w:type="spellStart"/>
+      <w:r>
+        <w:t>cs</w:t>
+      </w:r>
+      <w:proofErr w:type="spellEnd"/>
+      <w:r>
+        <w:t>” csúcsot, a visszatérési értéke jelzi a művelet sikerességét.</w:t>
       </w:r>
     </w:p>
     <w:p>
@@ -1053,65 +2124,159 @@
           <w:numId w:val="15"/>
         </w:numPr>
       </w:pPr>
-      <w:r>
-        <w:rPr>
-          <w:color w:val="000000"/>
-        </w:rPr>
-        <w:t xml:space="preserve">size_t </w:t>
-      </w:r>
-      <w:r>
-        <w:rPr>
-          <w:color w:val="000000"/>
-        </w:rPr>
-        <w:t>findSzomszed(</w:t>
-      </w:r>
+      <w:proofErr w:type="spellStart"/>
+      <w:r>
+        <w:rPr>
+          <w:color w:val="000000"/>
+        </w:rPr>
+        <w:t>size_t</w:t>
+      </w:r>
+      <w:proofErr w:type="spellEnd"/>
+      <w:r>
+        <w:rPr>
+          <w:color w:val="000000"/>
+        </w:rPr>
+        <w:t xml:space="preserve"> </w:t>
+      </w:r>
+      <w:proofErr w:type="spellStart"/>
+      <w:proofErr w:type="gramStart"/>
+      <w:r>
+        <w:rPr>
+          <w:color w:val="000000"/>
+        </w:rPr>
+        <w:t>findSzomszed</w:t>
+      </w:r>
+      <w:proofErr w:type="spellEnd"/>
+      <w:r>
+        <w:rPr>
+          <w:color w:val="000000"/>
+        </w:rPr>
+        <w:t>(</w:t>
+      </w:r>
+      <w:proofErr w:type="gramEnd"/>
       <w:r>
         <w:rPr>
           <w:color w:val="000000"/>
         </w:rPr>
         <w:t xml:space="preserve">const </w:t>
       </w:r>
-      <w:r>
-        <w:rPr>
-          <w:color w:val="000000"/>
-        </w:rPr>
-        <w:t xml:space="preserve">Csucs* </w:t>
-      </w:r>
+      <w:proofErr w:type="spellStart"/>
+      <w:r>
+        <w:rPr>
+          <w:color w:val="000000"/>
+        </w:rPr>
+        <w:t>Csucs</w:t>
+      </w:r>
+      <w:proofErr w:type="spellEnd"/>
+      <w:r>
+        <w:rPr>
+          <w:color w:val="000000"/>
+        </w:rPr>
+        <w:t xml:space="preserve">* </w:t>
+      </w:r>
+      <w:proofErr w:type="spellStart"/>
       <w:r>
         <w:rPr>
           <w:color w:val="000000"/>
         </w:rPr>
         <w:t>cs</w:t>
       </w:r>
-      <w:r>
-        <w:rPr>
-          <w:color w:val="000000"/>
-        </w:rPr>
-        <w:t>):</w:t>
-      </w:r>
-      <w:r>
-        <w:rPr>
-          <w:color w:val="000000"/>
-        </w:rPr>
-        <w:t xml:space="preserve"> Az adott csúcs szomszédai között k</w:t>
-      </w:r>
-      <w:r>
-        <w:rPr>
-          <w:color w:val="000000"/>
-        </w:rPr>
-        <w:t xml:space="preserve">eresi a megadott „cs” csúcsot, ha megtalálta a „cs” </w:t>
-      </w:r>
-      <w:r>
-        <w:rPr>
-          <w:color w:val="000000"/>
-        </w:rPr>
-        <w:t>szomszedok adattagbeli</w:t>
-      </w:r>
-      <w:r>
-        <w:rPr>
-          <w:color w:val="000000"/>
-        </w:rPr>
-        <w:t xml:space="preserve"> indexét adja vissza, ha nincs benne akkor a maxFokszamot.</w:t>
+      <w:proofErr w:type="spellEnd"/>
+      <w:r>
+        <w:rPr>
+          <w:color w:val="000000"/>
+        </w:rPr>
+        <w:t xml:space="preserve">): Az adott csúcs </w:t>
+      </w:r>
+      <w:proofErr w:type="spellStart"/>
+      <w:r>
+        <w:rPr>
+          <w:color w:val="000000"/>
+        </w:rPr>
+        <w:t>szomszédai</w:t>
+      </w:r>
+      <w:proofErr w:type="spellEnd"/>
+      <w:r>
+        <w:rPr>
+          <w:color w:val="000000"/>
+        </w:rPr>
+        <w:t xml:space="preserve"> között k</w:t>
+      </w:r>
+      <w:r>
+        <w:rPr>
+          <w:color w:val="000000"/>
+        </w:rPr>
+        <w:t>eresi a megadott „</w:t>
+      </w:r>
+      <w:proofErr w:type="spellStart"/>
+      <w:r>
+        <w:rPr>
+          <w:color w:val="000000"/>
+        </w:rPr>
+        <w:t>cs</w:t>
+      </w:r>
+      <w:proofErr w:type="spellEnd"/>
+      <w:r>
+        <w:rPr>
+          <w:color w:val="000000"/>
+        </w:rPr>
+        <w:t>” csúcsot, ha megtalálta a „</w:t>
+      </w:r>
+      <w:proofErr w:type="spellStart"/>
+      <w:r>
+        <w:rPr>
+          <w:color w:val="000000"/>
+        </w:rPr>
+        <w:t>cs</w:t>
+      </w:r>
+      <w:proofErr w:type="spellEnd"/>
+      <w:r>
+        <w:rPr>
+          <w:color w:val="000000"/>
+        </w:rPr>
+        <w:t xml:space="preserve">” </w:t>
+      </w:r>
+      <w:proofErr w:type="spellStart"/>
+      <w:r>
+        <w:rPr>
+          <w:color w:val="000000"/>
+        </w:rPr>
+        <w:t>szomszedok</w:t>
+      </w:r>
+      <w:proofErr w:type="spellEnd"/>
+      <w:r>
+        <w:rPr>
+          <w:color w:val="000000"/>
+        </w:rPr>
+        <w:t xml:space="preserve"> </w:t>
+      </w:r>
+      <w:proofErr w:type="spellStart"/>
+      <w:r>
+        <w:rPr>
+          <w:color w:val="000000"/>
+        </w:rPr>
+        <w:t>adattagbeli</w:t>
+      </w:r>
+      <w:proofErr w:type="spellEnd"/>
+      <w:r>
+        <w:rPr>
+          <w:color w:val="000000"/>
+        </w:rPr>
+        <w:t xml:space="preserve"> indexét adja vissza, ha nincs benne akkor a </w:t>
+      </w:r>
+      <w:proofErr w:type="spellStart"/>
+      <w:r>
+        <w:rPr>
+          <w:color w:val="000000"/>
+        </w:rPr>
+        <w:t>maxFokszamot</w:t>
+      </w:r>
+      <w:proofErr w:type="spellEnd"/>
+      <w:r>
+        <w:rPr>
+          <w:color w:val="000000"/>
+        </w:rPr>
+        <w:t>.</w:t>
       </w:r>
     </w:p>
     <w:p>
@@ -1122,57 +2287,92 @@
           <w:numId w:val="15"/>
         </w:numPr>
       </w:pPr>
+      <w:proofErr w:type="spellStart"/>
       <w:r>
         <w:lastRenderedPageBreak/>
-        <w:t xml:space="preserve">bool </w:t>
-      </w:r>
-      <w:r>
-        <w:rPr>
-          <w:color w:val="000000"/>
-        </w:rPr>
-        <w:t>remove(c</w:t>
-      </w:r>
-      <w:r>
-        <w:rPr>
-          <w:color w:val="000000"/>
-        </w:rPr>
-        <w:t xml:space="preserve">onst </w:t>
-      </w:r>
-      <w:r>
-        <w:rPr>
-          <w:color w:val="000000"/>
-        </w:rPr>
-        <w:t>Csucs*</w:t>
-      </w:r>
-      <w:r>
-        <w:rPr>
-          <w:color w:val="000000"/>
-        </w:rPr>
-        <w:t xml:space="preserve"> cs</w:t>
-      </w:r>
-      <w:r>
-        <w:rPr>
-          <w:color w:val="000000"/>
-        </w:rPr>
-        <w:t>)</w:t>
-      </w:r>
-      <w:r>
-        <w:rPr>
-          <w:color w:val="000000"/>
-        </w:rPr>
-        <w:t xml:space="preserve">: </w:t>
-      </w:r>
-      <w:r>
-        <w:rPr>
-          <w:color w:val="000000"/>
-        </w:rPr>
-        <w:t>Az adott csúcs</w:t>
-      </w:r>
-      <w:r>
-        <w:rPr>
-          <w:color w:val="000000"/>
-        </w:rPr>
-        <w:t xml:space="preserve"> szomszedok adattagjából eltávolítja az adott „cs” csúcsot, a visszatérési értéke jelzi, hogy sikeres volt e a művelet.</w:t>
+        <w:t>bool</w:t>
+      </w:r>
+      <w:proofErr w:type="spellEnd"/>
+      <w:r>
+        <w:t xml:space="preserve"> </w:t>
+      </w:r>
+      <w:proofErr w:type="spellStart"/>
+      <w:proofErr w:type="gramStart"/>
+      <w:r>
+        <w:rPr>
+          <w:color w:val="000000"/>
+        </w:rPr>
+        <w:t>remove</w:t>
+      </w:r>
+      <w:proofErr w:type="spellEnd"/>
+      <w:r>
+        <w:rPr>
+          <w:color w:val="000000"/>
+        </w:rPr>
+        <w:t>(</w:t>
+      </w:r>
+      <w:proofErr w:type="gramEnd"/>
+      <w:r>
+        <w:rPr>
+          <w:color w:val="000000"/>
+        </w:rPr>
+        <w:t xml:space="preserve">const </w:t>
+      </w:r>
+      <w:proofErr w:type="spellStart"/>
+      <w:r>
+        <w:rPr>
+          <w:color w:val="000000"/>
+        </w:rPr>
+        <w:t>Csucs</w:t>
+      </w:r>
+      <w:proofErr w:type="spellEnd"/>
+      <w:r>
+        <w:rPr>
+          <w:color w:val="000000"/>
+        </w:rPr>
+        <w:t xml:space="preserve">* </w:t>
+      </w:r>
+      <w:proofErr w:type="spellStart"/>
+      <w:r>
+        <w:rPr>
+          <w:color w:val="000000"/>
+        </w:rPr>
+        <w:t>cs</w:t>
+      </w:r>
+      <w:proofErr w:type="spellEnd"/>
+      <w:r>
+        <w:rPr>
+          <w:color w:val="000000"/>
+        </w:rPr>
+        <w:t xml:space="preserve">): Az adott csúcs </w:t>
+      </w:r>
+      <w:proofErr w:type="spellStart"/>
+      <w:r>
+        <w:rPr>
+          <w:color w:val="000000"/>
+        </w:rPr>
+        <w:t>szomszedok</w:t>
+      </w:r>
+      <w:proofErr w:type="spellEnd"/>
+      <w:r>
+        <w:rPr>
+          <w:color w:val="000000"/>
+        </w:rPr>
+        <w:t xml:space="preserve"> adattagjából eltávolítja az adott „</w:t>
+      </w:r>
+      <w:proofErr w:type="spellStart"/>
+      <w:r>
+        <w:rPr>
+          <w:color w:val="000000"/>
+        </w:rPr>
+        <w:t>cs</w:t>
+      </w:r>
+      <w:proofErr w:type="spellEnd"/>
+      <w:r>
+        <w:rPr>
+          <w:color w:val="000000"/>
+        </w:rPr>
+        <w:t>” csúcsot, a visszatérési értéke jelzi, hogy sikeres volt e a művelet.</w:t>
       </w:r>
     </w:p>
     <w:p>
@@ -1183,23 +2383,69 @@
           <w:numId w:val="15"/>
         </w:numPr>
       </w:pPr>
-      <w:r>
-        <w:rPr>
-          <w:color w:val="000000"/>
-        </w:rPr>
-        <w:t xml:space="preserve">size_t </w:t>
-      </w:r>
-      <w:r>
-        <w:rPr>
-          <w:color w:val="000000"/>
-        </w:rPr>
-        <w:t>getFok():</w:t>
-      </w:r>
-      <w:r>
-        <w:rPr>
-          <w:color w:val="000000"/>
-        </w:rPr>
-        <w:t xml:space="preserve"> a fokszam getttere.</w:t>
+      <w:proofErr w:type="spellStart"/>
+      <w:r>
+        <w:rPr>
+          <w:color w:val="000000"/>
+        </w:rPr>
+        <w:t>size_t</w:t>
+      </w:r>
+      <w:proofErr w:type="spellEnd"/>
+      <w:r>
+        <w:rPr>
+          <w:color w:val="000000"/>
+        </w:rPr>
+        <w:t xml:space="preserve"> </w:t>
+      </w:r>
+      <w:proofErr w:type="spellStart"/>
+      <w:proofErr w:type="gramStart"/>
+      <w:r>
+        <w:rPr>
+          <w:color w:val="000000"/>
+        </w:rPr>
+        <w:t>getFok</w:t>
+      </w:r>
+      <w:proofErr w:type="spellEnd"/>
+      <w:r>
+        <w:rPr>
+          <w:color w:val="000000"/>
+        </w:rPr>
+        <w:t>(</w:t>
+      </w:r>
+      <w:proofErr w:type="gramEnd"/>
+      <w:r>
+        <w:rPr>
+          <w:color w:val="000000"/>
+        </w:rPr>
+        <w:t xml:space="preserve">): a </w:t>
+      </w:r>
+      <w:proofErr w:type="spellStart"/>
+      <w:r>
+        <w:rPr>
+          <w:color w:val="000000"/>
+        </w:rPr>
+        <w:t>fokszam</w:t>
+      </w:r>
+      <w:proofErr w:type="spellEnd"/>
+      <w:r>
+        <w:rPr>
+          <w:color w:val="000000"/>
+        </w:rPr>
+        <w:t xml:space="preserve"> </w:t>
+      </w:r>
+      <w:proofErr w:type="spellStart"/>
+      <w:r>
+        <w:rPr>
+          <w:color w:val="000000"/>
+        </w:rPr>
+        <w:t>getttere</w:t>
+      </w:r>
+      <w:proofErr w:type="spellEnd"/>
+      <w:r>
+        <w:rPr>
+          <w:color w:val="000000"/>
+        </w:rPr>
+        <w:t>.</w:t>
       </w:r>
     </w:p>
     <w:p>
@@ -1210,35 +2456,69 @@
           <w:numId w:val="15"/>
         </w:numPr>
       </w:pPr>
-      <w:r>
-        <w:rPr>
-          <w:color w:val="000000"/>
-        </w:rPr>
-        <w:t xml:space="preserve">Csucs* </w:t>
-      </w:r>
-      <w:r>
-        <w:rPr>
-          <w:color w:val="000000"/>
-        </w:rPr>
-        <w:t>operator [](</w:t>
-      </w:r>
-      <w:r>
-        <w:rPr>
-          <w:color w:val="000000"/>
-        </w:rPr>
-        <w:t xml:space="preserve">size_t i): Indexelő operátor a </w:t>
-      </w:r>
-      <w:r>
-        <w:rPr>
-          <w:color w:val="000000"/>
-        </w:rPr>
-        <w:t>szomszedok adattag</w:t>
-      </w:r>
-      <w:r>
-        <w:rPr>
-          <w:color w:val="000000"/>
-        </w:rPr>
-        <w:t xml:space="preserve"> i. tagját adja vissza. Kivételt dob ha érvénytelen az index.</w:t>
+      <w:proofErr w:type="spellStart"/>
+      <w:r>
+        <w:rPr>
+          <w:color w:val="000000"/>
+        </w:rPr>
+        <w:t>Csucs</w:t>
+      </w:r>
+      <w:proofErr w:type="spellEnd"/>
+      <w:r>
+        <w:rPr>
+          <w:color w:val="000000"/>
+        </w:rPr>
+        <w:t xml:space="preserve">* operator </w:t>
+      </w:r>
+      <w:proofErr w:type="gramStart"/>
+      <w:r>
+        <w:rPr>
+          <w:color w:val="000000"/>
+        </w:rPr>
+        <w:t>[](</w:t>
+      </w:r>
+      <w:proofErr w:type="spellStart"/>
+      <w:proofErr w:type="gramEnd"/>
+      <w:r>
+        <w:rPr>
+          <w:color w:val="000000"/>
+        </w:rPr>
+        <w:t>size_t</w:t>
+      </w:r>
+      <w:proofErr w:type="spellEnd"/>
+      <w:r>
+        <w:rPr>
+          <w:color w:val="000000"/>
+        </w:rPr>
+        <w:t xml:space="preserve"> i): Indexelő operátor a </w:t>
+      </w:r>
+      <w:proofErr w:type="spellStart"/>
+      <w:r>
+        <w:rPr>
+          <w:color w:val="000000"/>
+        </w:rPr>
+        <w:t>szomszedok</w:t>
+      </w:r>
+      <w:proofErr w:type="spellEnd"/>
+      <w:r>
+        <w:rPr>
+          <w:color w:val="000000"/>
+        </w:rPr>
+        <w:t xml:space="preserve"> adattag i. tagját adja vissza. Kivételt </w:t>
+      </w:r>
+      <w:proofErr w:type="gramStart"/>
+      <w:r>
+        <w:rPr>
+          <w:color w:val="000000"/>
+        </w:rPr>
+        <w:t>dob</w:t>
+      </w:r>
+      <w:proofErr w:type="gramEnd"/>
+      <w:r>
+        <w:rPr>
+          <w:color w:val="000000"/>
+        </w:rPr>
+        <w:t xml:space="preserve"> ha érvénytelen az index.</w:t>
       </w:r>
     </w:p>
     <w:p>
@@ -1253,13 +2533,43 @@
         <w:rPr>
           <w:color w:val="000000"/>
         </w:rPr>
-        <w:t>~Csucs()</w:t>
-      </w:r>
-      <w:r>
-        <w:rPr>
-          <w:color w:val="000000"/>
-        </w:rPr>
-        <w:t>: Destruktor, felszabadítja a dinamikusan foglalt területeket:</w:t>
+        <w:t>~</w:t>
+      </w:r>
+      <w:proofErr w:type="spellStart"/>
+      <w:proofErr w:type="gramStart"/>
+      <w:r>
+        <w:rPr>
+          <w:color w:val="000000"/>
+        </w:rPr>
+        <w:t>Csucs</w:t>
+      </w:r>
+      <w:proofErr w:type="spellEnd"/>
+      <w:r>
+        <w:rPr>
+          <w:color w:val="000000"/>
+        </w:rPr>
+        <w:t>(</w:t>
+      </w:r>
+      <w:proofErr w:type="gramEnd"/>
+      <w:r>
+        <w:rPr>
+          <w:color w:val="000000"/>
+        </w:rPr>
+        <w:t xml:space="preserve">): </w:t>
+      </w:r>
+      <w:proofErr w:type="spellStart"/>
+      <w:r>
+        <w:rPr>
+          <w:color w:val="000000"/>
+        </w:rPr>
+        <w:t>Destruktor</w:t>
+      </w:r>
+      <w:proofErr w:type="spellEnd"/>
+      <w:r>
+        <w:rPr>
+          <w:color w:val="000000"/>
+        </w:rPr>
+        <w:t>, felszabadítja a dinamikusan foglalt területeket:</w:t>
       </w:r>
     </w:p>
     <w:p>
@@ -1270,12 +2580,14 @@
           <w:numId w:val="15"/>
         </w:numPr>
       </w:pPr>
+      <w:proofErr w:type="spellStart"/>
       <w:r>
         <w:rPr>
           <w:color w:val="000000"/>
         </w:rPr>
         <w:t>szomszedok</w:t>
       </w:r>
+      <w:proofErr w:type="spellEnd"/>
     </w:p>
     <w:p/>
     <w:p/>
@@ -1283,9 +2595,12 @@
     <w:sectPr>
       <w:headerReference w:type="default" r:id="rId8"/>
       <w:footerReference w:type="default" r:id="rId9"/>
+      <w:headerReference w:type="first" r:id="rId10"/>
+      <w:footerReference w:type="first" r:id="rId11"/>
       <w:pgSz w:w="11906" w:h="16838"/>
       <w:pgMar w:top="1417" w:right="1417" w:bottom="1417" w:left="1417" w:header="708" w:footer="708" w:gutter="0"/>
       <w:cols w:space="708"/>
+      <w:titlePg/>
       <w:docGrid w:linePitch="360"/>
     </w:sectPr>
   </w:body>
@@ -1322,6 +2637,49 @@
   <w:sdt>
     <w:sdtPr>
       <w:id w:val="-809173468"/>
+      <w:docPartObj>
+        <w:docPartGallery w:val="Page Numbers (Bottom of Page)"/>
+        <w:docPartUnique/>
+      </w:docPartObj>
+    </w:sdtPr>
+    <w:sdtEndPr/>
+    <w:sdtContent>
+      <w:p>
+        <w:pPr>
+          <w:pStyle w:val="llb"/>
+          <w:jc w:val="center"/>
+        </w:pPr>
+        <w:r>
+          <w:fldChar w:fldCharType="begin"/>
+        </w:r>
+        <w:r>
+          <w:instrText>PAGE   \* MERGEFORMAT</w:instrText>
+        </w:r>
+        <w:r>
+          <w:fldChar w:fldCharType="separate"/>
+        </w:r>
+        <w:r>
+          <w:t>2</w:t>
+        </w:r>
+        <w:r>
+          <w:fldChar w:fldCharType="end"/>
+        </w:r>
+      </w:p>
+    </w:sdtContent>
+  </w:sdt>
+  <w:p>
+    <w:pPr>
+      <w:pStyle w:val="llb"/>
+    </w:pPr>
+  </w:p>
+</w:ftr>
+</file>
+
+<file path=word/footer2.xml><?xml version="1.0" encoding="utf-8"?>
+<w:ftr xmlns:wpc="http://schemas.microsoft.com/office/word/2010/wordprocessingCanvas" xmlns:cx="http://schemas.microsoft.com/office/drawing/2014/chartex" xmlns:cx1="http://schemas.microsoft.com/office/drawing/2015/9/8/chartex" xmlns:cx2="http://schemas.microsoft.com/office/drawing/2015/10/21/chartex" xmlns:cx3="http://schemas.microsoft.com/office/drawing/2016/5/9/chartex" xmlns:cx4="http://schemas.microsoft.com/office/drawing/2016/5/10/chartex" xmlns:cx5="http://schemas.microsoft.com/office/drawing/2016/5/11/chartex" xmlns:cx6="http://schemas.microsoft.com/office/drawing/2016/5/12/chartex" xmlns:cx7="http://schemas.microsoft.com/office/drawing/2016/5/13/chartex" xmlns:cx8="http://schemas.microsoft.com/office/drawing/2016/5/14/chartex" xmlns:mc="http://schemas.openxmlformats.org/markup-compatibility/2006" xmlns:aink="http://schemas.microsoft.com/office/drawing/2016/ink" xmlns:am3d="http://schemas.microsoft.com/office/drawing/2017/model3d" xmlns:o="urn:schemas-microsoft-com:office:office" xmlns:r="http://schemas.openxmlformats.org/officeDocument/2006/relationships" xmlns:m="http://schemas.openxmlformats.org/officeDocument/2006/math" xmlns:v="urn:schemas-microsoft-com:vml" xmlns:wp14="http://schemas.microsoft.com/office/word/2010/wordprocessingDrawing" xmlns:wp="http://schemas.openxmlformats.org/drawingml/2006/wordprocessingDrawing" xmlns:w10="urn:schemas-microsoft-com:office:word" xmlns:w="http://schemas.openxmlformats.org/wordprocessingml/2006/main" xmlns:w14="http://schemas.microsoft.com/office/word/2010/wordml" xmlns:w15="http://schemas.microsoft.com/office/word/2012/wordml" xmlns:w16cid="http://schemas.microsoft.com/office/word/2016/wordml/cid" xmlns:w16se="http://schemas.microsoft.com/office/word/2015/wordml/symex" xmlns:wpg="http://schemas.microsoft.com/office/word/2010/wordprocessingGroup" xmlns:wpi="http://schemas.microsoft.com/office/word/2010/wordprocessingInk" xmlns:wne="http://schemas.microsoft.com/office/word/2006/wordml" xmlns:wps="http://schemas.microsoft.com/office/word/2010/wordprocessingShape" mc:Ignorable="w14 w15 w16se w16cid wp14">
+  <w:sdt>
+    <w:sdtPr>
+      <w:id w:val="-1959873083"/>
       <w:docPartObj>
         <w:docPartGallery w:val="Page Numbers (Bottom of Page)"/>
         <w:docPartUnique/>
@@ -1397,28 +2755,67 @@
         <w:tab w:val="right" w:pos="9080"/>
       </w:tabs>
       <w:spacing w:after="26"/>
+      <w:ind w:left="0" w:firstLine="0"/>
       <w:jc w:val="left"/>
     </w:pPr>
     <w:r>
-      <w:t xml:space="preserve">Szabó Bence </w:t>
-    </w:r>
-    <w:r>
-      <w:t>Sándor</w:t>
-    </w:r>
-    <w:r>
-      <w:t xml:space="preserve"> </w:t>
+      <w:t xml:space="preserve">Szabó Bence Sándor </w:t>
     </w:r>
     <w:r>
       <w:tab/>
-      <w:t xml:space="preserve">Hf </w:t>
     </w:r>
+    <w:proofErr w:type="spellStart"/>
     <w:r>
-      <w:t>Terv</w:t>
+      <w:t>Hf</w:t>
+    </w:r>
+    <w:proofErr w:type="spellEnd"/>
+    <w:r>
+      <w:t xml:space="preserve"> Terv</w:t>
     </w:r>
     <w:r>
       <w:tab/>
       <w:t xml:space="preserve">NQ6UO </w:t>
     </w:r>
+  </w:p>
+</w:hdr>
+</file>
+
+<file path=word/header2.xml><?xml version="1.0" encoding="utf-8"?>
+<w:hdr xmlns:wpc="http://schemas.microsoft.com/office/word/2010/wordprocessingCanvas" xmlns:cx="http://schemas.microsoft.com/office/drawing/2014/chartex" xmlns:cx1="http://schemas.microsoft.com/office/drawing/2015/9/8/chartex" xmlns:cx2="http://schemas.microsoft.com/office/drawing/2015/10/21/chartex" xmlns:cx3="http://schemas.microsoft.com/office/drawing/2016/5/9/chartex" xmlns:cx4="http://schemas.microsoft.com/office/drawing/2016/5/10/chartex" xmlns:cx5="http://schemas.microsoft.com/office/drawing/2016/5/11/chartex" xmlns:cx6="http://schemas.microsoft.com/office/drawing/2016/5/12/chartex" xmlns:cx7="http://schemas.microsoft.com/office/drawing/2016/5/13/chartex" xmlns:cx8="http://schemas.microsoft.com/office/drawing/2016/5/14/chartex" xmlns:mc="http://schemas.openxmlformats.org/markup-compatibility/2006" xmlns:aink="http://schemas.microsoft.com/office/drawing/2016/ink" xmlns:am3d="http://schemas.microsoft.com/office/drawing/2017/model3d" xmlns:o="urn:schemas-microsoft-com:office:office" xmlns:r="http://schemas.openxmlformats.org/officeDocument/2006/relationships" xmlns:m="http://schemas.openxmlformats.org/officeDocument/2006/math" xmlns:v="urn:schemas-microsoft-com:vml" xmlns:wp14="http://schemas.microsoft.com/office/word/2010/wordprocessingDrawing" xmlns:wp="http://schemas.openxmlformats.org/drawingml/2006/wordprocessingDrawing" xmlns:w10="urn:schemas-microsoft-com:office:word" xmlns:w="http://schemas.openxmlformats.org/wordprocessingml/2006/main" xmlns:w14="http://schemas.microsoft.com/office/word/2010/wordml" xmlns:w15="http://schemas.microsoft.com/office/word/2012/wordml" xmlns:w16cid="http://schemas.microsoft.com/office/word/2016/wordml/cid" xmlns:w16se="http://schemas.microsoft.com/office/word/2015/wordml/symex" xmlns:wpg="http://schemas.microsoft.com/office/word/2010/wordprocessingGroup" xmlns:wpi="http://schemas.microsoft.com/office/word/2010/wordprocessingInk" xmlns:wne="http://schemas.microsoft.com/office/word/2006/wordml" xmlns:wps="http://schemas.microsoft.com/office/word/2010/wordprocessingShape" mc:Ignorable="w14 w15 w16se w16cid wp14">
+  <w:p>
+    <w:pPr>
+      <w:tabs>
+        <w:tab w:val="center" w:pos="1417"/>
+        <w:tab w:val="center" w:pos="4542"/>
+        <w:tab w:val="right" w:pos="9080"/>
+      </w:tabs>
+      <w:spacing w:after="26" w:line="259" w:lineRule="auto"/>
+      <w:ind w:left="0" w:firstLine="0"/>
+      <w:jc w:val="left"/>
+    </w:pPr>
+    <w:r>
+      <w:t xml:space="preserve">Szabó Bence Sándor </w:t>
+    </w:r>
+    <w:r>
+      <w:tab/>
+    </w:r>
+    <w:proofErr w:type="spellStart"/>
+    <w:r>
+      <w:t>Hf</w:t>
+    </w:r>
+    <w:proofErr w:type="spellEnd"/>
+    <w:r>
+      <w:t xml:space="preserve"> Specifikáció </w:t>
+    </w:r>
+    <w:r>
+      <w:tab/>
+      <w:t xml:space="preserve">NQ6UO </w:t>
+    </w:r>
+  </w:p>
+  <w:p>
+    <w:pPr>
+      <w:pStyle w:val="lfej"/>
+    </w:pPr>
   </w:p>
 </w:hdr>
 </file>
@@ -1765,6 +3162,119 @@
     </w:lvl>
   </w:abstractNum>
   <w:abstractNum w:abstractNumId="3" w15:restartNumberingAfterBreak="0">
+    <w:nsid w:val="15202541"/>
+    <w:multiLevelType w:val="hybridMultilevel"/>
+    <w:tmpl w:val="E52C4E80"/>
+    <w:lvl w:ilvl="0" w:tplc="04090001">
+      <w:start w:val="1"/>
+      <w:numFmt w:val="bullet"/>
+      <w:lvlText w:val=""/>
+      <w:lvlJc w:val="left"/>
+      <w:pPr>
+        <w:ind w:left="947" w:hanging="360"/>
+      </w:pPr>
+      <w:rPr>
+        <w:rFonts w:ascii="Symbol" w:hAnsi="Symbol" w:hint="default"/>
+      </w:rPr>
+    </w:lvl>
+    <w:lvl w:ilvl="1" w:tplc="04090003" w:tentative="1">
+      <w:start w:val="1"/>
+      <w:numFmt w:val="bullet"/>
+      <w:lvlText w:val="o"/>
+      <w:lvlJc w:val="left"/>
+      <w:pPr>
+        <w:ind w:left="1667" w:hanging="360"/>
+      </w:pPr>
+      <w:rPr>
+        <w:rFonts w:ascii="Courier New" w:hAnsi="Courier New" w:cs="Courier New" w:hint="default"/>
+      </w:rPr>
+    </w:lvl>
+    <w:lvl w:ilvl="2" w:tplc="04090005" w:tentative="1">
+      <w:start w:val="1"/>
+      <w:numFmt w:val="bullet"/>
+      <w:lvlText w:val=""/>
+      <w:lvlJc w:val="left"/>
+      <w:pPr>
+        <w:ind w:left="2387" w:hanging="360"/>
+      </w:pPr>
+      <w:rPr>
+        <w:rFonts w:ascii="Wingdings" w:hAnsi="Wingdings" w:hint="default"/>
+      </w:rPr>
+    </w:lvl>
+    <w:lvl w:ilvl="3" w:tplc="04090001" w:tentative="1">
+      <w:start w:val="1"/>
+      <w:numFmt w:val="bullet"/>
+      <w:lvlText w:val=""/>
+      <w:lvlJc w:val="left"/>
+      <w:pPr>
+        <w:ind w:left="3107" w:hanging="360"/>
+      </w:pPr>
+      <w:rPr>
+        <w:rFonts w:ascii="Symbol" w:hAnsi="Symbol" w:hint="default"/>
+      </w:rPr>
+    </w:lvl>
+    <w:lvl w:ilvl="4" w:tplc="04090003" w:tentative="1">
+      <w:start w:val="1"/>
+      <w:numFmt w:val="bullet"/>
+      <w:lvlText w:val="o"/>
+      <w:lvlJc w:val="left"/>
+      <w:pPr>
+        <w:ind w:left="3827" w:hanging="360"/>
+      </w:pPr>
+      <w:rPr>
+        <w:rFonts w:ascii="Courier New" w:hAnsi="Courier New" w:cs="Courier New" w:hint="default"/>
+      </w:rPr>
+    </w:lvl>
+    <w:lvl w:ilvl="5" w:tplc="04090005" w:tentative="1">
+      <w:start w:val="1"/>
+      <w:numFmt w:val="bullet"/>
+      <w:lvlText w:val=""/>
+      <w:lvlJc w:val="left"/>
+      <w:pPr>
+        <w:ind w:left="4547" w:hanging="360"/>
+      </w:pPr>
+      <w:rPr>
+        <w:rFonts w:ascii="Wingdings" w:hAnsi="Wingdings" w:hint="default"/>
+      </w:rPr>
+    </w:lvl>
+    <w:lvl w:ilvl="6" w:tplc="04090001" w:tentative="1">
+      <w:start w:val="1"/>
+      <w:numFmt w:val="bullet"/>
+      <w:lvlText w:val=""/>
+      <w:lvlJc w:val="left"/>
+      <w:pPr>
+        <w:ind w:left="5267" w:hanging="360"/>
+      </w:pPr>
+      <w:rPr>
+        <w:rFonts w:ascii="Symbol" w:hAnsi="Symbol" w:hint="default"/>
+      </w:rPr>
+    </w:lvl>
+    <w:lvl w:ilvl="7" w:tplc="04090003" w:tentative="1">
+      <w:start w:val="1"/>
+      <w:numFmt w:val="bullet"/>
+      <w:lvlText w:val="o"/>
+      <w:lvlJc w:val="left"/>
+      <w:pPr>
+        <w:ind w:left="5987" w:hanging="360"/>
+      </w:pPr>
+      <w:rPr>
+        <w:rFonts w:ascii="Courier New" w:hAnsi="Courier New" w:cs="Courier New" w:hint="default"/>
+      </w:rPr>
+    </w:lvl>
+    <w:lvl w:ilvl="8" w:tplc="04090005" w:tentative="1">
+      <w:start w:val="1"/>
+      <w:numFmt w:val="bullet"/>
+      <w:lvlText w:val=""/>
+      <w:lvlJc w:val="left"/>
+      <w:pPr>
+        <w:ind w:left="6707" w:hanging="360"/>
+      </w:pPr>
+      <w:rPr>
+        <w:rFonts w:ascii="Wingdings" w:hAnsi="Wingdings" w:hint="default"/>
+      </w:rPr>
+    </w:lvl>
+  </w:abstractNum>
+  <w:abstractNum w:abstractNumId="4" w15:restartNumberingAfterBreak="0">
     <w:nsid w:val="2692683F"/>
     <w:multiLevelType w:val="hybridMultilevel"/>
     <w:tmpl w:val="006C6A18"/>
@@ -1877,7 +3387,219 @@
       </w:rPr>
     </w:lvl>
   </w:abstractNum>
-  <w:abstractNum w:abstractNumId="4" w15:restartNumberingAfterBreak="0">
+  <w:abstractNum w:abstractNumId="5" w15:restartNumberingAfterBreak="0">
+    <w:nsid w:val="30C23A49"/>
+    <w:multiLevelType w:val="hybridMultilevel"/>
+    <w:tmpl w:val="9D5C4220"/>
+    <w:lvl w:ilvl="0" w:tplc="16E21AE8">
+      <w:start w:val="1"/>
+      <w:numFmt w:val="bullet"/>
+      <w:lvlText w:val="•"/>
+      <w:lvlJc w:val="left"/>
+      <w:pPr>
+        <w:ind w:left="1004"/>
+      </w:pPr>
+      <w:rPr>
+        <w:rFonts w:ascii="Arial" w:eastAsia="Arial" w:hAnsi="Arial" w:cs="Arial"/>
+        <w:b w:val="0"/>
+        <w:i w:val="0"/>
+        <w:strike w:val="0"/>
+        <w:dstrike w:val="0"/>
+        <w:color w:val="000000"/>
+        <w:sz w:val="24"/>
+        <w:szCs w:val="24"/>
+        <w:u w:val="none" w:color="000000"/>
+        <w:bdr w:val="none" w:sz="0" w:space="0" w:color="auto"/>
+        <w:shd w:val="clear" w:color="auto" w:fill="auto"/>
+        <w:vertAlign w:val="baseline"/>
+      </w:rPr>
+    </w:lvl>
+    <w:lvl w:ilvl="1" w:tplc="AE266A96">
+      <w:start w:val="1"/>
+      <w:numFmt w:val="bullet"/>
+      <w:lvlText w:val="o"/>
+      <w:lvlJc w:val="left"/>
+      <w:pPr>
+        <w:ind w:left="1724"/>
+      </w:pPr>
+      <w:rPr>
+        <w:rFonts w:ascii="Segoe UI Symbol" w:eastAsia="Segoe UI Symbol" w:hAnsi="Segoe UI Symbol" w:cs="Segoe UI Symbol"/>
+        <w:b w:val="0"/>
+        <w:i w:val="0"/>
+        <w:strike w:val="0"/>
+        <w:dstrike w:val="0"/>
+        <w:color w:val="000000"/>
+        <w:sz w:val="24"/>
+        <w:szCs w:val="24"/>
+        <w:u w:val="none" w:color="000000"/>
+        <w:bdr w:val="none" w:sz="0" w:space="0" w:color="auto"/>
+        <w:shd w:val="clear" w:color="auto" w:fill="auto"/>
+        <w:vertAlign w:val="baseline"/>
+      </w:rPr>
+    </w:lvl>
+    <w:lvl w:ilvl="2" w:tplc="8F5C52F4">
+      <w:start w:val="1"/>
+      <w:numFmt w:val="bullet"/>
+      <w:lvlText w:val="▪"/>
+      <w:lvlJc w:val="left"/>
+      <w:pPr>
+        <w:ind w:left="2444"/>
+      </w:pPr>
+      <w:rPr>
+        <w:rFonts w:ascii="Segoe UI Symbol" w:eastAsia="Segoe UI Symbol" w:hAnsi="Segoe UI Symbol" w:cs="Segoe UI Symbol"/>
+        <w:b w:val="0"/>
+        <w:i w:val="0"/>
+        <w:strike w:val="0"/>
+        <w:dstrike w:val="0"/>
+        <w:color w:val="000000"/>
+        <w:sz w:val="24"/>
+        <w:szCs w:val="24"/>
+        <w:u w:val="none" w:color="000000"/>
+        <w:bdr w:val="none" w:sz="0" w:space="0" w:color="auto"/>
+        <w:shd w:val="clear" w:color="auto" w:fill="auto"/>
+        <w:vertAlign w:val="baseline"/>
+      </w:rPr>
+    </w:lvl>
+    <w:lvl w:ilvl="3" w:tplc="B532BEB8">
+      <w:start w:val="1"/>
+      <w:numFmt w:val="bullet"/>
+      <w:lvlText w:val="•"/>
+      <w:lvlJc w:val="left"/>
+      <w:pPr>
+        <w:ind w:left="3164"/>
+      </w:pPr>
+      <w:rPr>
+        <w:rFonts w:ascii="Arial" w:eastAsia="Arial" w:hAnsi="Arial" w:cs="Arial"/>
+        <w:b w:val="0"/>
+        <w:i w:val="0"/>
+        <w:strike w:val="0"/>
+        <w:dstrike w:val="0"/>
+        <w:color w:val="000000"/>
+        <w:sz w:val="24"/>
+        <w:szCs w:val="24"/>
+        <w:u w:val="none" w:color="000000"/>
+        <w:bdr w:val="none" w:sz="0" w:space="0" w:color="auto"/>
+        <w:shd w:val="clear" w:color="auto" w:fill="auto"/>
+        <w:vertAlign w:val="baseline"/>
+      </w:rPr>
+    </w:lvl>
+    <w:lvl w:ilvl="4" w:tplc="529C97DA">
+      <w:start w:val="1"/>
+      <w:numFmt w:val="bullet"/>
+      <w:lvlText w:val="o"/>
+      <w:lvlJc w:val="left"/>
+      <w:pPr>
+        <w:ind w:left="3884"/>
+      </w:pPr>
+      <w:rPr>
+        <w:rFonts w:ascii="Segoe UI Symbol" w:eastAsia="Segoe UI Symbol" w:hAnsi="Segoe UI Symbol" w:cs="Segoe UI Symbol"/>
+        <w:b w:val="0"/>
+        <w:i w:val="0"/>
+        <w:strike w:val="0"/>
+        <w:dstrike w:val="0"/>
+        <w:color w:val="000000"/>
+        <w:sz w:val="24"/>
+        <w:szCs w:val="24"/>
+        <w:u w:val="none" w:color="000000"/>
+        <w:bdr w:val="none" w:sz="0" w:space="0" w:color="auto"/>
+        <w:shd w:val="clear" w:color="auto" w:fill="auto"/>
+        <w:vertAlign w:val="baseline"/>
+      </w:rPr>
+    </w:lvl>
+    <w:lvl w:ilvl="5" w:tplc="166A5F00">
+      <w:start w:val="1"/>
+      <w:numFmt w:val="bullet"/>
+      <w:lvlText w:val="▪"/>
+      <w:lvlJc w:val="left"/>
+      <w:pPr>
+        <w:ind w:left="4604"/>
+      </w:pPr>
+      <w:rPr>
+        <w:rFonts w:ascii="Segoe UI Symbol" w:eastAsia="Segoe UI Symbol" w:hAnsi="Segoe UI Symbol" w:cs="Segoe UI Symbol"/>
+        <w:b w:val="0"/>
+        <w:i w:val="0"/>
+        <w:strike w:val="0"/>
+        <w:dstrike w:val="0"/>
+        <w:color w:val="000000"/>
+        <w:sz w:val="24"/>
+        <w:szCs w:val="24"/>
+        <w:u w:val="none" w:color="000000"/>
+        <w:bdr w:val="none" w:sz="0" w:space="0" w:color="auto"/>
+        <w:shd w:val="clear" w:color="auto" w:fill="auto"/>
+        <w:vertAlign w:val="baseline"/>
+      </w:rPr>
+    </w:lvl>
+    <w:lvl w:ilvl="6" w:tplc="D6202090">
+      <w:start w:val="1"/>
+      <w:numFmt w:val="bullet"/>
+      <w:lvlText w:val="•"/>
+      <w:lvlJc w:val="left"/>
+      <w:pPr>
+        <w:ind w:left="5324"/>
+      </w:pPr>
+      <w:rPr>
+        <w:rFonts w:ascii="Arial" w:eastAsia="Arial" w:hAnsi="Arial" w:cs="Arial"/>
+        <w:b w:val="0"/>
+        <w:i w:val="0"/>
+        <w:strike w:val="0"/>
+        <w:dstrike w:val="0"/>
+        <w:color w:val="000000"/>
+        <w:sz w:val="24"/>
+        <w:szCs w:val="24"/>
+        <w:u w:val="none" w:color="000000"/>
+        <w:bdr w:val="none" w:sz="0" w:space="0" w:color="auto"/>
+        <w:shd w:val="clear" w:color="auto" w:fill="auto"/>
+        <w:vertAlign w:val="baseline"/>
+      </w:rPr>
+    </w:lvl>
+    <w:lvl w:ilvl="7" w:tplc="AC863CDE">
+      <w:start w:val="1"/>
+      <w:numFmt w:val="bullet"/>
+      <w:lvlText w:val="o"/>
+      <w:lvlJc w:val="left"/>
+      <w:pPr>
+        <w:ind w:left="6044"/>
+      </w:pPr>
+      <w:rPr>
+        <w:rFonts w:ascii="Segoe UI Symbol" w:eastAsia="Segoe UI Symbol" w:hAnsi="Segoe UI Symbol" w:cs="Segoe UI Symbol"/>
+        <w:b w:val="0"/>
+        <w:i w:val="0"/>
+        <w:strike w:val="0"/>
+        <w:dstrike w:val="0"/>
+        <w:color w:val="000000"/>
+        <w:sz w:val="24"/>
+        <w:szCs w:val="24"/>
+        <w:u w:val="none" w:color="000000"/>
+        <w:bdr w:val="none" w:sz="0" w:space="0" w:color="auto"/>
+        <w:shd w:val="clear" w:color="auto" w:fill="auto"/>
+        <w:vertAlign w:val="baseline"/>
+      </w:rPr>
+    </w:lvl>
+    <w:lvl w:ilvl="8" w:tplc="738E82E0">
+      <w:start w:val="1"/>
+      <w:numFmt w:val="bullet"/>
+      <w:lvlText w:val="▪"/>
+      <w:lvlJc w:val="left"/>
+      <w:pPr>
+        <w:ind w:left="6764"/>
+      </w:pPr>
+      <w:rPr>
+        <w:rFonts w:ascii="Segoe UI Symbol" w:eastAsia="Segoe UI Symbol" w:hAnsi="Segoe UI Symbol" w:cs="Segoe UI Symbol"/>
+        <w:b w:val="0"/>
+        <w:i w:val="0"/>
+        <w:strike w:val="0"/>
+        <w:dstrike w:val="0"/>
+        <w:color w:val="000000"/>
+        <w:sz w:val="24"/>
+        <w:szCs w:val="24"/>
+        <w:u w:val="none" w:color="000000"/>
+        <w:bdr w:val="none" w:sz="0" w:space="0" w:color="auto"/>
+        <w:shd w:val="clear" w:color="auto" w:fill="auto"/>
+        <w:vertAlign w:val="baseline"/>
+      </w:rPr>
+    </w:lvl>
+  </w:abstractNum>
+  <w:abstractNum w:abstractNumId="6" w15:restartNumberingAfterBreak="0">
     <w:nsid w:val="343801F0"/>
     <w:multiLevelType w:val="hybridMultilevel"/>
     <w:tmpl w:val="074422BE"/>
@@ -1990,7 +3712,7 @@
       </w:rPr>
     </w:lvl>
   </w:abstractNum>
-  <w:abstractNum w:abstractNumId="5" w15:restartNumberingAfterBreak="0">
+  <w:abstractNum w:abstractNumId="7" w15:restartNumberingAfterBreak="0">
     <w:nsid w:val="384A3002"/>
     <w:multiLevelType w:val="hybridMultilevel"/>
     <w:tmpl w:val="093A317C"/>
@@ -2103,7 +3825,7 @@
       </w:rPr>
     </w:lvl>
   </w:abstractNum>
-  <w:abstractNum w:abstractNumId="6" w15:restartNumberingAfterBreak="0">
+  <w:abstractNum w:abstractNumId="8" w15:restartNumberingAfterBreak="0">
     <w:nsid w:val="38C81A56"/>
     <w:multiLevelType w:val="hybridMultilevel"/>
     <w:tmpl w:val="2ACACFB4"/>
@@ -2216,7 +3938,7 @@
       </w:rPr>
     </w:lvl>
   </w:abstractNum>
-  <w:abstractNum w:abstractNumId="7" w15:restartNumberingAfterBreak="0">
+  <w:abstractNum w:abstractNumId="9" w15:restartNumberingAfterBreak="0">
     <w:nsid w:val="4CF34543"/>
     <w:multiLevelType w:val="hybridMultilevel"/>
     <w:tmpl w:val="CBAE4576"/>
@@ -2329,7 +4051,7 @@
       </w:rPr>
     </w:lvl>
   </w:abstractNum>
-  <w:abstractNum w:abstractNumId="8" w15:restartNumberingAfterBreak="0">
+  <w:abstractNum w:abstractNumId="10" w15:restartNumberingAfterBreak="0">
     <w:nsid w:val="4E1C5354"/>
     <w:multiLevelType w:val="hybridMultilevel"/>
     <w:tmpl w:val="202A4FFC"/>
@@ -2442,7 +4164,7 @@
       </w:rPr>
     </w:lvl>
   </w:abstractNum>
-  <w:abstractNum w:abstractNumId="9" w15:restartNumberingAfterBreak="0">
+  <w:abstractNum w:abstractNumId="11" w15:restartNumberingAfterBreak="0">
     <w:nsid w:val="5C99113C"/>
     <w:multiLevelType w:val="hybridMultilevel"/>
     <w:tmpl w:val="DDE07BFC"/>
@@ -2555,7 +4277,7 @@
       </w:rPr>
     </w:lvl>
   </w:abstractNum>
-  <w:abstractNum w:abstractNumId="10" w15:restartNumberingAfterBreak="0">
+  <w:abstractNum w:abstractNumId="12" w15:restartNumberingAfterBreak="0">
     <w:nsid w:val="625C1CCA"/>
     <w:multiLevelType w:val="hybridMultilevel"/>
     <w:tmpl w:val="71425C08"/>
@@ -2668,7 +4390,7 @@
       </w:rPr>
     </w:lvl>
   </w:abstractNum>
-  <w:abstractNum w:abstractNumId="11" w15:restartNumberingAfterBreak="0">
+  <w:abstractNum w:abstractNumId="13" w15:restartNumberingAfterBreak="0">
     <w:nsid w:val="679A4F7C"/>
     <w:multiLevelType w:val="hybridMultilevel"/>
     <w:tmpl w:val="FDEC0756"/>
@@ -2781,7 +4503,7 @@
       </w:rPr>
     </w:lvl>
   </w:abstractNum>
-  <w:abstractNum w:abstractNumId="12" w15:restartNumberingAfterBreak="0">
+  <w:abstractNum w:abstractNumId="14" w15:restartNumberingAfterBreak="0">
     <w:nsid w:val="68F5518D"/>
     <w:multiLevelType w:val="hybridMultilevel"/>
     <w:tmpl w:val="BECAFB40"/>
@@ -2894,7 +4616,7 @@
       </w:rPr>
     </w:lvl>
   </w:abstractNum>
-  <w:abstractNum w:abstractNumId="13" w15:restartNumberingAfterBreak="0">
+  <w:abstractNum w:abstractNumId="15" w15:restartNumberingAfterBreak="0">
     <w:nsid w:val="6F876B8E"/>
     <w:multiLevelType w:val="hybridMultilevel"/>
     <w:tmpl w:val="05AA9B5E"/>
@@ -3007,7 +4729,7 @@
       </w:rPr>
     </w:lvl>
   </w:abstractNum>
-  <w:abstractNum w:abstractNumId="14" w15:restartNumberingAfterBreak="0">
+  <w:abstractNum w:abstractNumId="16" w15:restartNumberingAfterBreak="0">
     <w:nsid w:val="79A63050"/>
     <w:multiLevelType w:val="hybridMultilevel"/>
     <w:tmpl w:val="45229EE4"/>
@@ -3124,28 +4846,28 @@
     <w:abstractNumId w:val="0"/>
   </w:num>
   <w:num w:numId="2">
+    <w:abstractNumId w:val="13"/>
+  </w:num>
+  <w:num w:numId="3">
     <w:abstractNumId w:val="11"/>
   </w:num>
-  <w:num w:numId="3">
-    <w:abstractNumId w:val="9"/>
-  </w:num>
   <w:num w:numId="4">
-    <w:abstractNumId w:val="13"/>
+    <w:abstractNumId w:val="15"/>
   </w:num>
   <w:num w:numId="5">
-    <w:abstractNumId w:val="14"/>
+    <w:abstractNumId w:val="16"/>
   </w:num>
   <w:num w:numId="6">
-    <w:abstractNumId w:val="3"/>
+    <w:abstractNumId w:val="4"/>
   </w:num>
   <w:num w:numId="7">
-    <w:abstractNumId w:val="10"/>
+    <w:abstractNumId w:val="12"/>
   </w:num>
   <w:num w:numId="8">
-    <w:abstractNumId w:val="4"/>
+    <w:abstractNumId w:val="6"/>
   </w:num>
   <w:num w:numId="9">
-    <w:abstractNumId w:val="7"/>
+    <w:abstractNumId w:val="9"/>
   </w:num>
   <w:num w:numId="10">
     <w:abstractNumId w:val="2"/>
@@ -3154,16 +4876,22 @@
     <w:abstractNumId w:val="1"/>
   </w:num>
   <w:num w:numId="12">
-    <w:abstractNumId w:val="6"/>
+    <w:abstractNumId w:val="8"/>
   </w:num>
   <w:num w:numId="13">
-    <w:abstractNumId w:val="12"/>
+    <w:abstractNumId w:val="14"/>
   </w:num>
   <w:num w:numId="14">
+    <w:abstractNumId w:val="7"/>
+  </w:num>
+  <w:num w:numId="15">
+    <w:abstractNumId w:val="10"/>
+  </w:num>
+  <w:num w:numId="16">
     <w:abstractNumId w:val="5"/>
   </w:num>
-  <w:num w:numId="15">
-    <w:abstractNumId w:val="8"/>
+  <w:num w:numId="17">
+    <w:abstractNumId w:val="3"/>
   </w:num>
 </w:numbering>
 </file>
